--- a/2. Buttons,Labels and Textboxes/Class - 2 (Buttons,Labels,Textboxes).docx
+++ b/2. Buttons,Labels and Textboxes/Class - 2 (Buttons,Labels,Textboxes).docx
@@ -2127,8 +2127,6 @@
         </w:rPr>
         <w:t>"192dp"</w:t>
       </w:r>
-      <w:bookmarkStart w:id="0" w:name="_GoBack"/>
-      <w:bookmarkEnd w:id="0"/>
       <w:r>
         <w:rPr>
           <w:rFonts w:ascii="Consolas" w:eastAsia="Times New Roman" w:hAnsi="Consolas" w:cs="Consolas"/>
@@ -3965,6 +3963,730 @@
       </w:r>
     </w:p>
     <w:p>
+      <w:r>
+        <w:lastRenderedPageBreak/>
+        <w:t>Change your calculator to Image buttons</w:t>
+      </w:r>
+    </w:p>
+    <w:p>
+      <w:r>
+        <w:rPr>
+          <w:noProof/>
+        </w:rPr>
+        <w:drawing>
+          <wp:inline distT="0" distB="0" distL="0" distR="0" wp14:anchorId="7EC480A6" wp14:editId="5565E89B">
+            <wp:extent cx="1975104" cy="3256252"/>
+            <wp:effectExtent l="0" t="0" r="6350" b="1905"/>
+            <wp:docPr id="2" name="Picture 2"/>
+            <wp:cNvGraphicFramePr>
+              <a:graphicFrameLocks xmlns:a="http://schemas.openxmlformats.org/drawingml/2006/main" noChangeAspect="1"/>
+            </wp:cNvGraphicFramePr>
+            <a:graphic xmlns:a="http://schemas.openxmlformats.org/drawingml/2006/main">
+              <a:graphicData uri="http://schemas.openxmlformats.org/drawingml/2006/picture">
+                <pic:pic xmlns:pic="http://schemas.openxmlformats.org/drawingml/2006/picture">
+                  <pic:nvPicPr>
+                    <pic:cNvPr id="1" name=""/>
+                    <pic:cNvPicPr/>
+                  </pic:nvPicPr>
+                  <pic:blipFill>
+                    <a:blip r:embed="rId18"/>
+                    <a:stretch>
+                      <a:fillRect/>
+                    </a:stretch>
+                  </pic:blipFill>
+                  <pic:spPr>
+                    <a:xfrm>
+                      <a:off x="0" y="0"/>
+                      <a:ext cx="1982815" cy="3268964"/>
+                    </a:xfrm>
+                    <a:prstGeom prst="rect">
+                      <a:avLst/>
+                    </a:prstGeom>
+                  </pic:spPr>
+                </pic:pic>
+              </a:graphicData>
+            </a:graphic>
+          </wp:inline>
+        </w:drawing>
+      </w:r>
+    </w:p>
+    <w:p>
+      <w:r>
+        <w:rPr>
+          <w:b/>
+        </w:rPr>
+        <w:t xml:space="preserve">Custom Buttons </w:t>
+      </w:r>
+      <w:hyperlink r:id="rId19" w:history="1">
+        <w:r>
+          <w:rPr>
+            <w:rStyle w:val="Hyperlink"/>
+          </w:rPr>
+          <w:t>(https://developer.xamarin.com/guides/android/user_interface/form_elements/custom_button/)</w:t>
+        </w:r>
+      </w:hyperlink>
+    </w:p>
+    <w:p>
+      <w:r>
+        <w:t>In this section, you will create a button with a custom image instead of text, using the Button widget and an XML file that defines three different images to use for the different button states. When the button is pressed, a short message will be displayed.</w:t>
+      </w:r>
+    </w:p>
+    <w:p>
+      <w:pPr>
+        <w:numPr>
+          <w:ilvl w:val="0"/>
+          <w:numId w:val="6"/>
+        </w:numPr>
+        <w:shd w:val="clear" w:color="auto" w:fill="FFFFFF"/>
+        <w:spacing w:after="0" w:line="384" w:lineRule="atLeast"/>
+        <w:ind w:left="0"/>
+        <w:rPr>
+          <w:rFonts w:ascii="inherit" w:eastAsia="Times New Roman" w:hAnsi="inherit" w:cs="Segoe UI"/>
+          <w:color w:val="4E5758"/>
+          <w:sz w:val="24"/>
+          <w:szCs w:val="24"/>
+        </w:rPr>
+      </w:pPr>
+      <w:r>
+        <w:rPr>
+          <w:rFonts w:eastAsia="Times New Roman" w:cs="Segoe UI"/>
+          <w:color w:val="4E5758"/>
+          <w:sz w:val="24"/>
+          <w:szCs w:val="24"/>
+        </w:rPr>
+        <w:t>Copy the images below into the </w:t>
+      </w:r>
+      <w:r>
+        <w:rPr>
+          <w:rFonts w:eastAsia="Times New Roman" w:cs="Segoe UI"/>
+          <w:i/>
+          <w:iCs/>
+          <w:color w:val="4E5758"/>
+          <w:sz w:val="24"/>
+          <w:szCs w:val="24"/>
+          <w:bdr w:val="none" w:sz="0" w:space="0" w:color="auto" w:frame="1"/>
+        </w:rPr>
+        <w:t>Resources</w:t>
+      </w:r>
+      <w:r>
+        <w:rPr>
+          <w:rFonts w:eastAsia="Times New Roman" w:cs="Courier New"/>
+          <w:color w:val="7F8C8D"/>
+          <w:sz w:val="21"/>
+          <w:szCs w:val="21"/>
+          <w:bdr w:val="none" w:sz="0" w:space="0" w:color="auto" w:frame="1"/>
+        </w:rPr>
+        <w:t>\</w:t>
+      </w:r>
+      <w:proofErr w:type="spellStart"/>
+      <w:r>
+        <w:rPr>
+          <w:rFonts w:eastAsia="Times New Roman" w:cs="Courier New"/>
+          <w:color w:val="7F8C8D"/>
+          <w:sz w:val="21"/>
+          <w:szCs w:val="21"/>
+          <w:bdr w:val="none" w:sz="0" w:space="0" w:color="auto" w:frame="1"/>
+        </w:rPr>
+        <w:t>drawable</w:t>
+      </w:r>
+      <w:proofErr w:type="spellEnd"/>
+      <w:r>
+        <w:rPr>
+          <w:rFonts w:eastAsia="Times New Roman" w:cs="Courier New"/>
+          <w:color w:val="7F8C8D"/>
+          <w:sz w:val="21"/>
+          <w:szCs w:val="21"/>
+          <w:bdr w:val="none" w:sz="0" w:space="0" w:color="auto" w:frame="1"/>
+        </w:rPr>
+        <w:t>\</w:t>
+      </w:r>
+      <w:r>
+        <w:rPr>
+          <w:rFonts w:eastAsia="Times New Roman" w:cs="Segoe UI"/>
+          <w:color w:val="4E5758"/>
+          <w:sz w:val="24"/>
+          <w:szCs w:val="24"/>
+        </w:rPr>
+        <w:t> directory of your project. These will be used for the different button states.</w:t>
+      </w:r>
+      <w:r>
+        <w:rPr>
+          <w:rFonts w:ascii="inherit" w:eastAsia="Times New Roman" w:hAnsi="inherit" w:cs="Segoe UI"/>
+          <w:color w:val="4E5758"/>
+          <w:sz w:val="24"/>
+          <w:szCs w:val="24"/>
+        </w:rPr>
+        <w:br/>
+      </w:r>
+      <w:r>
+        <w:rPr>
+          <w:noProof/>
+        </w:rPr>
+        <w:drawing>
+          <wp:inline distT="0" distB="0" distL="0" distR="0" wp14:anchorId="66FF720C" wp14:editId="774808FD">
+            <wp:extent cx="1933575" cy="809625"/>
+            <wp:effectExtent l="0" t="0" r="9525" b="9525"/>
+            <wp:docPr id="6" name="Picture 6"/>
+            <wp:cNvGraphicFramePr>
+              <a:graphicFrameLocks xmlns:a="http://schemas.openxmlformats.org/drawingml/2006/main" noChangeAspect="1"/>
+            </wp:cNvGraphicFramePr>
+            <a:graphic xmlns:a="http://schemas.openxmlformats.org/drawingml/2006/main">
+              <a:graphicData uri="http://schemas.openxmlformats.org/drawingml/2006/picture">
+                <pic:pic xmlns:pic="http://schemas.openxmlformats.org/drawingml/2006/picture">
+                  <pic:nvPicPr>
+                    <pic:cNvPr id="1" name=""/>
+                    <pic:cNvPicPr/>
+                  </pic:nvPicPr>
+                  <pic:blipFill>
+                    <a:blip r:embed="rId20"/>
+                    <a:stretch>
+                      <a:fillRect/>
+                    </a:stretch>
+                  </pic:blipFill>
+                  <pic:spPr>
+                    <a:xfrm>
+                      <a:off x="0" y="0"/>
+                      <a:ext cx="1933575" cy="809625"/>
+                    </a:xfrm>
+                    <a:prstGeom prst="rect">
+                      <a:avLst/>
+                    </a:prstGeom>
+                  </pic:spPr>
+                </pic:pic>
+              </a:graphicData>
+            </a:graphic>
+          </wp:inline>
+        </w:drawing>
+      </w:r>
+    </w:p>
+    <w:p>
+      <w:pPr>
+        <w:numPr>
+          <w:ilvl w:val="0"/>
+          <w:numId w:val="6"/>
+        </w:numPr>
+        <w:shd w:val="clear" w:color="auto" w:fill="FFFFFF"/>
+        <w:spacing w:beforeAutospacing="1" w:after="0" w:afterAutospacing="1" w:line="384" w:lineRule="atLeast"/>
+        <w:ind w:left="0"/>
+        <w:rPr>
+          <w:rFonts w:eastAsia="Times New Roman" w:cs="Segoe UI"/>
+          <w:color w:val="4E5758"/>
+          <w:sz w:val="24"/>
+          <w:szCs w:val="24"/>
+        </w:rPr>
+      </w:pPr>
+      <w:r>
+        <w:rPr>
+          <w:rFonts w:eastAsia="Times New Roman" w:cs="Segoe UI"/>
+          <w:color w:val="4E5758"/>
+          <w:sz w:val="24"/>
+          <w:szCs w:val="24"/>
+        </w:rPr>
+        <w:t>Create a new file in the </w:t>
+      </w:r>
+      <w:r>
+        <w:rPr>
+          <w:rFonts w:eastAsia="Times New Roman" w:cs="Segoe UI"/>
+          <w:i/>
+          <w:iCs/>
+          <w:color w:val="4E5758"/>
+          <w:sz w:val="24"/>
+          <w:szCs w:val="24"/>
+          <w:bdr w:val="none" w:sz="0" w:space="0" w:color="auto" w:frame="1"/>
+        </w:rPr>
+        <w:t>Resources</w:t>
+      </w:r>
+      <w:r>
+        <w:rPr>
+          <w:rFonts w:eastAsia="Times New Roman" w:cs="Courier New"/>
+          <w:color w:val="7F8C8D"/>
+          <w:sz w:val="21"/>
+          <w:szCs w:val="21"/>
+          <w:bdr w:val="none" w:sz="0" w:space="0" w:color="auto" w:frame="1"/>
+        </w:rPr>
+        <w:t>\</w:t>
+      </w:r>
+      <w:proofErr w:type="spellStart"/>
+      <w:r>
+        <w:rPr>
+          <w:rFonts w:eastAsia="Times New Roman" w:cs="Courier New"/>
+          <w:color w:val="7F8C8D"/>
+          <w:sz w:val="21"/>
+          <w:szCs w:val="21"/>
+          <w:bdr w:val="none" w:sz="0" w:space="0" w:color="auto" w:frame="1"/>
+        </w:rPr>
+        <w:t>drawable</w:t>
+      </w:r>
+      <w:proofErr w:type="spellEnd"/>
+      <w:r>
+        <w:rPr>
+          <w:rFonts w:eastAsia="Times New Roman" w:cs="Courier New"/>
+          <w:color w:val="7F8C8D"/>
+          <w:sz w:val="21"/>
+          <w:szCs w:val="21"/>
+          <w:bdr w:val="none" w:sz="0" w:space="0" w:color="auto" w:frame="1"/>
+        </w:rPr>
+        <w:t>\</w:t>
+      </w:r>
+      <w:r>
+        <w:rPr>
+          <w:rFonts w:eastAsia="Times New Roman" w:cs="Segoe UI"/>
+          <w:color w:val="4E5758"/>
+          <w:sz w:val="24"/>
+          <w:szCs w:val="24"/>
+        </w:rPr>
+        <w:t> directory named</w:t>
+      </w:r>
+      <w:r>
+        <w:rPr>
+          <w:rFonts w:eastAsia="Times New Roman" w:cs="Segoe UI"/>
+          <w:color w:val="4E5758"/>
+          <w:sz w:val="24"/>
+          <w:szCs w:val="24"/>
+        </w:rPr>
+        <w:t xml:space="preserve"> </w:t>
+      </w:r>
+      <w:r>
+        <w:rPr>
+          <w:rFonts w:eastAsia="Times New Roman" w:cs="Courier New"/>
+          <w:color w:val="7F8C8D"/>
+          <w:sz w:val="21"/>
+          <w:szCs w:val="21"/>
+          <w:bdr w:val="none" w:sz="0" w:space="0" w:color="auto" w:frame="1"/>
+        </w:rPr>
+        <w:t>android_button.xml</w:t>
+      </w:r>
+      <w:r>
+        <w:rPr>
+          <w:rFonts w:eastAsia="Times New Roman" w:cs="Segoe UI"/>
+          <w:color w:val="4E5758"/>
+          <w:sz w:val="24"/>
+          <w:szCs w:val="24"/>
+        </w:rPr>
+        <w:t>. Insert the following XML:</w:t>
+      </w:r>
+    </w:p>
+    <w:p/>
+    <w:p/>
+    <w:p/>
+    <w:p>
+      <w:r>
+        <w:rPr>
+          <w:noProof/>
+        </w:rPr>
+        <w:lastRenderedPageBreak/>
+        <w:drawing>
+          <wp:inline distT="0" distB="0" distL="0" distR="0" wp14:anchorId="65F45112" wp14:editId="19C3DC97">
+            <wp:extent cx="5943600" cy="1497965"/>
+            <wp:effectExtent l="0" t="0" r="0" b="6985"/>
+            <wp:docPr id="11" name="Picture 11"/>
+            <wp:cNvGraphicFramePr>
+              <a:graphicFrameLocks xmlns:a="http://schemas.openxmlformats.org/drawingml/2006/main" noChangeAspect="1"/>
+            </wp:cNvGraphicFramePr>
+            <a:graphic xmlns:a="http://schemas.openxmlformats.org/drawingml/2006/main">
+              <a:graphicData uri="http://schemas.openxmlformats.org/drawingml/2006/picture">
+                <pic:pic xmlns:pic="http://schemas.openxmlformats.org/drawingml/2006/picture">
+                  <pic:nvPicPr>
+                    <pic:cNvPr id="1" name=""/>
+                    <pic:cNvPicPr/>
+                  </pic:nvPicPr>
+                  <pic:blipFill>
+                    <a:blip r:embed="rId21"/>
+                    <a:stretch>
+                      <a:fillRect/>
+                    </a:stretch>
+                  </pic:blipFill>
+                  <pic:spPr>
+                    <a:xfrm>
+                      <a:off x="0" y="0"/>
+                      <a:ext cx="5943600" cy="1497965"/>
+                    </a:xfrm>
+                    <a:prstGeom prst="rect">
+                      <a:avLst/>
+                    </a:prstGeom>
+                  </pic:spPr>
+                </pic:pic>
+              </a:graphicData>
+            </a:graphic>
+          </wp:inline>
+        </w:drawing>
+      </w:r>
+    </w:p>
+    <w:p>
+      <w:pPr>
+        <w:jc w:val="both"/>
+      </w:pPr>
+      <w:r>
+        <w:t xml:space="preserve">This defines a single </w:t>
+      </w:r>
+      <w:proofErr w:type="spellStart"/>
+      <w:r>
+        <w:t>drawable</w:t>
+      </w:r>
+      <w:proofErr w:type="spellEnd"/>
+      <w:r>
+        <w:t xml:space="preserve"> resource, which will change its image based on the current state of the button. The first&lt;item&gt; defines android_pressed.png as the image when the button is pressed (it's been activated); the second &lt;item&gt;defines android_focused.png as the image when the button is focused (when the button is highlighted using the trackball or directional pad); and the third &lt;item&gt; defines android_normal.png as the image for the normal state (when neither pressed nor focused). This XML file now represents a single </w:t>
+      </w:r>
+      <w:proofErr w:type="spellStart"/>
+      <w:r>
+        <w:t>drawable</w:t>
+      </w:r>
+      <w:proofErr w:type="spellEnd"/>
+      <w:r>
+        <w:t xml:space="preserve"> resource and when referenced by a </w:t>
+      </w:r>
+      <w:hyperlink r:id="rId22" w:tgtFrame="_blank" w:history="1">
+        <w:r>
+          <w:rPr>
+            <w:rStyle w:val="Hyperlink"/>
+          </w:rPr>
+          <w:t>Button</w:t>
+        </w:r>
+      </w:hyperlink>
+      <w:r>
+        <w:t xml:space="preserve"> </w:t>
+      </w:r>
+      <w:r>
+        <w:t>for its background, the image displayed will change based on these three states.</w:t>
+      </w:r>
+    </w:p>
+    <w:p>
+      <w:pPr>
+        <w:rPr>
+          <w:rFonts w:ascii="Segoe UI" w:hAnsi="Segoe UI" w:cs="Segoe UI"/>
+          <w:color w:val="4E5758"/>
+          <w:shd w:val="clear" w:color="auto" w:fill="FFFFFF"/>
+        </w:rPr>
+      </w:pPr>
+      <w:r>
+        <w:rPr>
+          <w:rFonts w:ascii="Segoe UI" w:hAnsi="Segoe UI" w:cs="Segoe UI"/>
+          <w:color w:val="4E5758"/>
+          <w:shd w:val="clear" w:color="auto" w:fill="FFFFFF"/>
+        </w:rPr>
+        <w:t>Open the</w:t>
+      </w:r>
+      <w:r>
+        <w:rPr>
+          <w:rStyle w:val="apple-converted-space"/>
+          <w:rFonts w:ascii="Segoe UI" w:hAnsi="Segoe UI" w:cs="Segoe UI"/>
+          <w:color w:val="4E5758"/>
+          <w:shd w:val="clear" w:color="auto" w:fill="FFFFFF"/>
+        </w:rPr>
+        <w:t> </w:t>
+      </w:r>
+      <w:r>
+        <w:rPr>
+          <w:rStyle w:val="Emphasis"/>
+          <w:rFonts w:ascii="Segoe UI" w:hAnsi="Segoe UI" w:cs="Segoe UI"/>
+          <w:color w:val="4E5758"/>
+          <w:bdr w:val="none" w:sz="0" w:space="0" w:color="auto" w:frame="1"/>
+          <w:shd w:val="clear" w:color="auto" w:fill="FFFFFF"/>
+        </w:rPr>
+        <w:t>Resources</w:t>
+      </w:r>
+      <w:r>
+        <w:rPr>
+          <w:rStyle w:val="HTMLCode"/>
+          <w:rFonts w:eastAsiaTheme="minorHAnsi"/>
+          <w:color w:val="7F8C8D"/>
+          <w:sz w:val="21"/>
+          <w:szCs w:val="21"/>
+          <w:bdr w:val="none" w:sz="0" w:space="0" w:color="auto" w:frame="1"/>
+          <w:shd w:val="clear" w:color="auto" w:fill="FFFFFF"/>
+        </w:rPr>
+        <w:t>\layout\main.xml</w:t>
+      </w:r>
+      <w:r>
+        <w:rPr>
+          <w:rStyle w:val="apple-converted-space"/>
+          <w:rFonts w:ascii="Segoe UI" w:hAnsi="Segoe UI" w:cs="Segoe UI"/>
+          <w:color w:val="4E5758"/>
+          <w:shd w:val="clear" w:color="auto" w:fill="FFFFFF"/>
+        </w:rPr>
+        <w:t> </w:t>
+      </w:r>
+      <w:r>
+        <w:rPr>
+          <w:rFonts w:ascii="Segoe UI" w:hAnsi="Segoe UI" w:cs="Segoe UI"/>
+          <w:color w:val="4E5758"/>
+          <w:shd w:val="clear" w:color="auto" w:fill="FFFFFF"/>
+        </w:rPr>
+        <w:t>file and add the</w:t>
+      </w:r>
+      <w:r>
+        <w:rPr>
+          <w:rStyle w:val="apple-converted-space"/>
+          <w:rFonts w:ascii="Segoe UI" w:hAnsi="Segoe UI" w:cs="Segoe UI"/>
+          <w:color w:val="4E5758"/>
+          <w:shd w:val="clear" w:color="auto" w:fill="FFFFFF"/>
+        </w:rPr>
+        <w:t> </w:t>
+      </w:r>
+      <w:hyperlink r:id="rId23" w:tgtFrame="_blank" w:history="1">
+        <w:r>
+          <w:rPr>
+            <w:rStyle w:val="HTMLCode"/>
+            <w:rFonts w:eastAsiaTheme="minorHAnsi"/>
+            <w:color w:val="7F8C8D"/>
+            <w:sz w:val="21"/>
+            <w:szCs w:val="21"/>
+            <w:u w:val="single"/>
+            <w:bdr w:val="none" w:sz="0" w:space="0" w:color="auto" w:frame="1"/>
+            <w:shd w:val="clear" w:color="auto" w:fill="FFFFFF"/>
+          </w:rPr>
+          <w:t>Button</w:t>
+        </w:r>
+      </w:hyperlink>
+      <w:r>
+        <w:rPr>
+          <w:rStyle w:val="apple-converted-space"/>
+          <w:rFonts w:ascii="Segoe UI" w:hAnsi="Segoe UI" w:cs="Segoe UI"/>
+          <w:color w:val="4E5758"/>
+          <w:shd w:val="clear" w:color="auto" w:fill="FFFFFF"/>
+        </w:rPr>
+        <w:t> </w:t>
+      </w:r>
+      <w:r>
+        <w:rPr>
+          <w:rFonts w:ascii="Segoe UI" w:hAnsi="Segoe UI" w:cs="Segoe UI"/>
+          <w:color w:val="4E5758"/>
+          <w:shd w:val="clear" w:color="auto" w:fill="FFFFFF"/>
+        </w:rPr>
+        <w:t>element:</w:t>
+      </w:r>
+    </w:p>
+    <w:p>
+      <w:r>
+        <w:rPr>
+          <w:noProof/>
+        </w:rPr>
+        <w:drawing>
+          <wp:inline distT="0" distB="0" distL="0" distR="0" wp14:anchorId="2804AC6C" wp14:editId="3591FE73">
+            <wp:extent cx="5943600" cy="1208405"/>
+            <wp:effectExtent l="0" t="0" r="0" b="0"/>
+            <wp:docPr id="19" name="Picture 19"/>
+            <wp:cNvGraphicFramePr>
+              <a:graphicFrameLocks xmlns:a="http://schemas.openxmlformats.org/drawingml/2006/main" noChangeAspect="1"/>
+            </wp:cNvGraphicFramePr>
+            <a:graphic xmlns:a="http://schemas.openxmlformats.org/drawingml/2006/main">
+              <a:graphicData uri="http://schemas.openxmlformats.org/drawingml/2006/picture">
+                <pic:pic xmlns:pic="http://schemas.openxmlformats.org/drawingml/2006/picture">
+                  <pic:nvPicPr>
+                    <pic:cNvPr id="1" name=""/>
+                    <pic:cNvPicPr/>
+                  </pic:nvPicPr>
+                  <pic:blipFill>
+                    <a:blip r:embed="rId24"/>
+                    <a:stretch>
+                      <a:fillRect/>
+                    </a:stretch>
+                  </pic:blipFill>
+                  <pic:spPr>
+                    <a:xfrm>
+                      <a:off x="0" y="0"/>
+                      <a:ext cx="5943600" cy="1208405"/>
+                    </a:xfrm>
+                    <a:prstGeom prst="rect">
+                      <a:avLst/>
+                    </a:prstGeom>
+                  </pic:spPr>
+                </pic:pic>
+              </a:graphicData>
+            </a:graphic>
+          </wp:inline>
+        </w:drawing>
+      </w:r>
+    </w:p>
+    <w:p>
+      <w:pPr>
+        <w:jc w:val="both"/>
+      </w:pPr>
+      <w:r>
+        <w:t>The </w:t>
+      </w:r>
+      <w:proofErr w:type="spellStart"/>
+      <w:r>
+        <w:t>android</w:t>
+      </w:r>
+      <w:proofErr w:type="gramStart"/>
+      <w:r>
+        <w:t>:background</w:t>
+      </w:r>
+      <w:proofErr w:type="spellEnd"/>
+      <w:proofErr w:type="gramEnd"/>
+      <w:r>
+        <w:t xml:space="preserve"> attribute specifies the </w:t>
+      </w:r>
+      <w:proofErr w:type="spellStart"/>
+      <w:r>
+        <w:t>drawable</w:t>
+      </w:r>
+      <w:proofErr w:type="spellEnd"/>
+      <w:r>
+        <w:t xml:space="preserve"> resource to use for the button background (which, when saved at </w:t>
+      </w:r>
+      <w:r>
+        <w:rPr>
+          <w:i/>
+          <w:iCs/>
+        </w:rPr>
+        <w:t>Resources\</w:t>
+      </w:r>
+      <w:proofErr w:type="spellStart"/>
+      <w:r>
+        <w:t>drawable</w:t>
+      </w:r>
+      <w:proofErr w:type="spellEnd"/>
+      <w:r>
+        <w:t xml:space="preserve"> </w:t>
+      </w:r>
+      <w:r>
+        <w:t>android.xml, is referenced as @</w:t>
+      </w:r>
+      <w:proofErr w:type="spellStart"/>
+      <w:r>
+        <w:t>drawable</w:t>
+      </w:r>
+      <w:proofErr w:type="spellEnd"/>
+      <w:r>
+        <w:t xml:space="preserve">/android). This replaces the normal background image used for buttons throughout the system. In order for the </w:t>
+      </w:r>
+      <w:proofErr w:type="spellStart"/>
+      <w:r>
+        <w:t>drawable</w:t>
+      </w:r>
+      <w:proofErr w:type="spellEnd"/>
+      <w:r>
+        <w:t xml:space="preserve"> to change its image based on the button state, the image must be applied to the background.</w:t>
+      </w:r>
+    </w:p>
+    <w:p>
+      <w:pPr>
+        <w:jc w:val="both"/>
+      </w:pPr>
+      <w:r>
+        <w:t>To make the button do something when pressed, add the following code at the end of the</w:t>
+      </w:r>
+      <w:r>
+        <w:t> </w:t>
+      </w:r>
+      <w:proofErr w:type="spellStart"/>
+      <w:r>
+        <w:fldChar w:fldCharType="begin"/>
+      </w:r>
+      <w:r>
+        <w:instrText xml:space="preserve"> HYPERLINK "http://androidapi.xamarin.com/?link=M%3aAndroid.App.Activity.OnCreate(Android.OS.Bundle)" \t "_blank" </w:instrText>
+      </w:r>
+      <w:r>
+        <w:fldChar w:fldCharType="separate"/>
+      </w:r>
+      <w:proofErr w:type="gramStart"/>
+      <w:r>
+        <w:t>OnCreate</w:t>
+      </w:r>
+      <w:proofErr w:type="spellEnd"/>
+      <w:r>
+        <w:t>(</w:t>
+      </w:r>
+      <w:proofErr w:type="gramEnd"/>
+      <w:r>
+        <w:t>)</w:t>
+      </w:r>
+      <w:r>
+        <w:fldChar w:fldCharType="end"/>
+      </w:r>
+      <w:r>
+        <w:t> </w:t>
+      </w:r>
+      <w:r>
+        <w:t>method:</w:t>
+      </w:r>
+    </w:p>
+    <w:p>
+      <w:r>
+        <w:rPr>
+          <w:noProof/>
+        </w:rPr>
+        <w:drawing>
+          <wp:inline distT="0" distB="0" distL="0" distR="0" wp14:anchorId="45A195E9" wp14:editId="154EB36A">
+            <wp:extent cx="5943600" cy="1036955"/>
+            <wp:effectExtent l="0" t="0" r="0" b="0"/>
+            <wp:docPr id="20" name="Picture 20"/>
+            <wp:cNvGraphicFramePr>
+              <a:graphicFrameLocks xmlns:a="http://schemas.openxmlformats.org/drawingml/2006/main" noChangeAspect="1"/>
+            </wp:cNvGraphicFramePr>
+            <a:graphic xmlns:a="http://schemas.openxmlformats.org/drawingml/2006/main">
+              <a:graphicData uri="http://schemas.openxmlformats.org/drawingml/2006/picture">
+                <pic:pic xmlns:pic="http://schemas.openxmlformats.org/drawingml/2006/picture">
+                  <pic:nvPicPr>
+                    <pic:cNvPr id="1" name=""/>
+                    <pic:cNvPicPr/>
+                  </pic:nvPicPr>
+                  <pic:blipFill>
+                    <a:blip r:embed="rId25"/>
+                    <a:stretch>
+                      <a:fillRect/>
+                    </a:stretch>
+                  </pic:blipFill>
+                  <pic:spPr>
+                    <a:xfrm>
+                      <a:off x="0" y="0"/>
+                      <a:ext cx="5943600" cy="1036955"/>
+                    </a:xfrm>
+                    <a:prstGeom prst="rect">
+                      <a:avLst/>
+                    </a:prstGeom>
+                  </pic:spPr>
+                </pic:pic>
+              </a:graphicData>
+            </a:graphic>
+          </wp:inline>
+        </w:drawing>
+      </w:r>
+    </w:p>
+    <w:p>
+      <w:pPr>
+        <w:shd w:val="clear" w:color="auto" w:fill="FFFFFF"/>
+        <w:spacing w:after="0" w:line="384" w:lineRule="atLeast"/>
+      </w:pPr>
+      <w:r>
+        <w:t>This captures the </w:t>
+      </w:r>
+      <w:hyperlink r:id="rId26" w:tgtFrame="_blank" w:history="1">
+        <w:r>
+          <w:t>Button</w:t>
+        </w:r>
+      </w:hyperlink>
+      <w:r>
+        <w:t> from the layout, then adds a </w:t>
+      </w:r>
+      <w:hyperlink r:id="rId27" w:tgtFrame="_blank" w:history="1">
+        <w:r>
+          <w:t>Toast</w:t>
+        </w:r>
+      </w:hyperlink>
+      <w:r>
+        <w:t> message to be displayed when the </w:t>
+      </w:r>
+      <w:hyperlink r:id="rId28" w:tgtFrame="_blank" w:history="1">
+        <w:r>
+          <w:t>Button</w:t>
+        </w:r>
+      </w:hyperlink>
+      <w:r>
+        <w:t xml:space="preserve"> is </w:t>
+      </w:r>
+      <w:proofErr w:type="spellStart"/>
+      <w:r>
+        <w:t>clicked.Now</w:t>
+      </w:r>
+      <w:proofErr w:type="spellEnd"/>
+      <w:r>
+        <w:t xml:space="preserve"> run the application.</w:t>
+      </w:r>
+    </w:p>
+    <w:p>
       <w:pPr>
         <w:rPr>
           <w:b/>
@@ -3977,6 +4699,21 @@
           <w:u w:val="single"/>
         </w:rPr>
         <w:lastRenderedPageBreak/>
+        <w:t>Practice</w:t>
+      </w:r>
+    </w:p>
+    <w:p>
+      <w:pPr>
+        <w:rPr>
+          <w:b/>
+          <w:u w:val="single"/>
+        </w:rPr>
+      </w:pPr>
+      <w:r>
+        <w:rPr>
+          <w:b/>
+          <w:u w:val="single"/>
+        </w:rPr>
         <w:t>BMI Calculator</w:t>
       </w:r>
     </w:p>
@@ -4004,7 +4741,7 @@
                     <pic:cNvPicPr/>
                   </pic:nvPicPr>
                   <pic:blipFill>
-                    <a:blip r:embed="rId18"/>
+                    <a:blip r:embed="rId29"/>
                     <a:stretch>
                       <a:fillRect/>
                     </a:stretch>
@@ -4242,25 +4979,18 @@
           <w:numId w:val="5"/>
         </w:numPr>
       </w:pPr>
+      <w:bookmarkStart w:id="0" w:name="_GoBack"/>
+      <w:bookmarkEnd w:id="0"/>
       <w:r>
         <w:t>Design a Math Tester</w:t>
       </w:r>
       <w:r>
         <w:t xml:space="preserve"> using Random Numbers </w:t>
-      </w:r>
-    </w:p>
-    <w:p>
-      <w:pPr>
-        <w:pStyle w:val="ListParagraph"/>
-        <w:ind w:left="1080"/>
-      </w:pPr>
-      <w:r>
-        <w:t xml:space="preserve">Package your app and send it to your friends </w:t>
       </w:r>
     </w:p>
     <w:sectPr>
-      <w:headerReference w:type="default" r:id="rId19"/>
-      <w:footerReference w:type="default" r:id="rId20"/>
+      <w:headerReference w:type="default" r:id="rId30"/>
+      <w:footerReference w:type="default" r:id="rId31"/>
       <w:pgSz w:w="12240" w:h="15840"/>
       <w:pgMar w:top="1440" w:right="1440" w:bottom="1440" w:left="1440" w:header="720" w:footer="720" w:gutter="0"/>
       <w:cols w:space="720"/>
@@ -4479,7 +5209,7 @@
               <w:sz w:val="18"/>
               <w:szCs w:val="18"/>
             </w:rPr>
-            <w:t>2</w:t>
+            <w:t>10</w:t>
           </w:r>
           <w:r>
             <w:rPr>
@@ -4687,6 +5417,7 @@
                       <w:dataBinding w:prefixMappings="xmlns:ns0='http://purl.org/dc/elements/1.1/' xmlns:ns1='http://schemas.openxmlformats.org/package/2006/metadata/core-properties' " w:xpath="/ns1:coreProperties[1]/ns0:title[1]" w:storeItemID="{6C3C8BC8-F283-45AE-878A-BAB7291924A1}"/>
                       <w:text/>
                     </w:sdtPr>
+                    <w:sdtEndPr/>
                     <w:sdtContent>
                       <w:p>
                         <w:pPr>
@@ -4912,6 +5643,304 @@
     </w:lvl>
   </w:abstractNum>
   <w:abstractNum w:abstractNumId="2" w15:restartNumberingAfterBreak="0">
+    <w:nsid w:val="3D1B78FF"/>
+    <w:multiLevelType w:val="multilevel"/>
+    <w:tmpl w:val="499E84FA"/>
+    <w:lvl w:ilvl="0">
+      <w:start w:val="1"/>
+      <w:numFmt w:val="bullet"/>
+      <w:lvlText w:val=""/>
+      <w:lvlJc w:val="left"/>
+      <w:pPr>
+        <w:tabs>
+          <w:tab w:val="num" w:pos="720"/>
+        </w:tabs>
+        <w:ind w:left="720" w:hanging="360"/>
+      </w:pPr>
+      <w:rPr>
+        <w:rFonts w:ascii="Symbol" w:hAnsi="Symbol" w:hint="default"/>
+        <w:sz w:val="20"/>
+      </w:rPr>
+    </w:lvl>
+    <w:lvl w:ilvl="1" w:tentative="1">
+      <w:start w:val="1"/>
+      <w:numFmt w:val="bullet"/>
+      <w:lvlText w:val=""/>
+      <w:lvlJc w:val="left"/>
+      <w:pPr>
+        <w:tabs>
+          <w:tab w:val="num" w:pos="1440"/>
+        </w:tabs>
+        <w:ind w:left="1440" w:hanging="360"/>
+      </w:pPr>
+      <w:rPr>
+        <w:rFonts w:ascii="Symbol" w:hAnsi="Symbol" w:hint="default"/>
+        <w:sz w:val="20"/>
+      </w:rPr>
+    </w:lvl>
+    <w:lvl w:ilvl="2" w:tentative="1">
+      <w:start w:val="1"/>
+      <w:numFmt w:val="bullet"/>
+      <w:lvlText w:val=""/>
+      <w:lvlJc w:val="left"/>
+      <w:pPr>
+        <w:tabs>
+          <w:tab w:val="num" w:pos="2160"/>
+        </w:tabs>
+        <w:ind w:left="2160" w:hanging="360"/>
+      </w:pPr>
+      <w:rPr>
+        <w:rFonts w:ascii="Symbol" w:hAnsi="Symbol" w:hint="default"/>
+        <w:sz w:val="20"/>
+      </w:rPr>
+    </w:lvl>
+    <w:lvl w:ilvl="3" w:tentative="1">
+      <w:start w:val="1"/>
+      <w:numFmt w:val="bullet"/>
+      <w:lvlText w:val=""/>
+      <w:lvlJc w:val="left"/>
+      <w:pPr>
+        <w:tabs>
+          <w:tab w:val="num" w:pos="2880"/>
+        </w:tabs>
+        <w:ind w:left="2880" w:hanging="360"/>
+      </w:pPr>
+      <w:rPr>
+        <w:rFonts w:ascii="Symbol" w:hAnsi="Symbol" w:hint="default"/>
+        <w:sz w:val="20"/>
+      </w:rPr>
+    </w:lvl>
+    <w:lvl w:ilvl="4" w:tentative="1">
+      <w:start w:val="1"/>
+      <w:numFmt w:val="bullet"/>
+      <w:lvlText w:val=""/>
+      <w:lvlJc w:val="left"/>
+      <w:pPr>
+        <w:tabs>
+          <w:tab w:val="num" w:pos="3600"/>
+        </w:tabs>
+        <w:ind w:left="3600" w:hanging="360"/>
+      </w:pPr>
+      <w:rPr>
+        <w:rFonts w:ascii="Symbol" w:hAnsi="Symbol" w:hint="default"/>
+        <w:sz w:val="20"/>
+      </w:rPr>
+    </w:lvl>
+    <w:lvl w:ilvl="5" w:tentative="1">
+      <w:start w:val="1"/>
+      <w:numFmt w:val="bullet"/>
+      <w:lvlText w:val=""/>
+      <w:lvlJc w:val="left"/>
+      <w:pPr>
+        <w:tabs>
+          <w:tab w:val="num" w:pos="4320"/>
+        </w:tabs>
+        <w:ind w:left="4320" w:hanging="360"/>
+      </w:pPr>
+      <w:rPr>
+        <w:rFonts w:ascii="Symbol" w:hAnsi="Symbol" w:hint="default"/>
+        <w:sz w:val="20"/>
+      </w:rPr>
+    </w:lvl>
+    <w:lvl w:ilvl="6" w:tentative="1">
+      <w:start w:val="1"/>
+      <w:numFmt w:val="bullet"/>
+      <w:lvlText w:val=""/>
+      <w:lvlJc w:val="left"/>
+      <w:pPr>
+        <w:tabs>
+          <w:tab w:val="num" w:pos="5040"/>
+        </w:tabs>
+        <w:ind w:left="5040" w:hanging="360"/>
+      </w:pPr>
+      <w:rPr>
+        <w:rFonts w:ascii="Symbol" w:hAnsi="Symbol" w:hint="default"/>
+        <w:sz w:val="20"/>
+      </w:rPr>
+    </w:lvl>
+    <w:lvl w:ilvl="7" w:tentative="1">
+      <w:start w:val="1"/>
+      <w:numFmt w:val="bullet"/>
+      <w:lvlText w:val=""/>
+      <w:lvlJc w:val="left"/>
+      <w:pPr>
+        <w:tabs>
+          <w:tab w:val="num" w:pos="5760"/>
+        </w:tabs>
+        <w:ind w:left="5760" w:hanging="360"/>
+      </w:pPr>
+      <w:rPr>
+        <w:rFonts w:ascii="Symbol" w:hAnsi="Symbol" w:hint="default"/>
+        <w:sz w:val="20"/>
+      </w:rPr>
+    </w:lvl>
+    <w:lvl w:ilvl="8" w:tentative="1">
+      <w:start w:val="1"/>
+      <w:numFmt w:val="bullet"/>
+      <w:lvlText w:val=""/>
+      <w:lvlJc w:val="left"/>
+      <w:pPr>
+        <w:tabs>
+          <w:tab w:val="num" w:pos="6480"/>
+        </w:tabs>
+        <w:ind w:left="6480" w:hanging="360"/>
+      </w:pPr>
+      <w:rPr>
+        <w:rFonts w:ascii="Symbol" w:hAnsi="Symbol" w:hint="default"/>
+        <w:sz w:val="20"/>
+      </w:rPr>
+    </w:lvl>
+  </w:abstractNum>
+  <w:abstractNum w:abstractNumId="3" w15:restartNumberingAfterBreak="0">
+    <w:nsid w:val="40FB12BA"/>
+    <w:multiLevelType w:val="multilevel"/>
+    <w:tmpl w:val="46C66EFA"/>
+    <w:lvl w:ilvl="0">
+      <w:start w:val="1"/>
+      <w:numFmt w:val="bullet"/>
+      <w:lvlText w:val=""/>
+      <w:lvlJc w:val="left"/>
+      <w:pPr>
+        <w:tabs>
+          <w:tab w:val="num" w:pos="720"/>
+        </w:tabs>
+        <w:ind w:left="720" w:hanging="360"/>
+      </w:pPr>
+      <w:rPr>
+        <w:rFonts w:ascii="Symbol" w:hAnsi="Symbol" w:hint="default"/>
+        <w:sz w:val="20"/>
+      </w:rPr>
+    </w:lvl>
+    <w:lvl w:ilvl="1" w:tentative="1">
+      <w:start w:val="1"/>
+      <w:numFmt w:val="bullet"/>
+      <w:lvlText w:val=""/>
+      <w:lvlJc w:val="left"/>
+      <w:pPr>
+        <w:tabs>
+          <w:tab w:val="num" w:pos="1440"/>
+        </w:tabs>
+        <w:ind w:left="1440" w:hanging="360"/>
+      </w:pPr>
+      <w:rPr>
+        <w:rFonts w:ascii="Symbol" w:hAnsi="Symbol" w:hint="default"/>
+        <w:sz w:val="20"/>
+      </w:rPr>
+    </w:lvl>
+    <w:lvl w:ilvl="2" w:tentative="1">
+      <w:start w:val="1"/>
+      <w:numFmt w:val="bullet"/>
+      <w:lvlText w:val=""/>
+      <w:lvlJc w:val="left"/>
+      <w:pPr>
+        <w:tabs>
+          <w:tab w:val="num" w:pos="2160"/>
+        </w:tabs>
+        <w:ind w:left="2160" w:hanging="360"/>
+      </w:pPr>
+      <w:rPr>
+        <w:rFonts w:ascii="Symbol" w:hAnsi="Symbol" w:hint="default"/>
+        <w:sz w:val="20"/>
+      </w:rPr>
+    </w:lvl>
+    <w:lvl w:ilvl="3" w:tentative="1">
+      <w:start w:val="1"/>
+      <w:numFmt w:val="bullet"/>
+      <w:lvlText w:val=""/>
+      <w:lvlJc w:val="left"/>
+      <w:pPr>
+        <w:tabs>
+          <w:tab w:val="num" w:pos="2880"/>
+        </w:tabs>
+        <w:ind w:left="2880" w:hanging="360"/>
+      </w:pPr>
+      <w:rPr>
+        <w:rFonts w:ascii="Symbol" w:hAnsi="Symbol" w:hint="default"/>
+        <w:sz w:val="20"/>
+      </w:rPr>
+    </w:lvl>
+    <w:lvl w:ilvl="4" w:tentative="1">
+      <w:start w:val="1"/>
+      <w:numFmt w:val="bullet"/>
+      <w:lvlText w:val=""/>
+      <w:lvlJc w:val="left"/>
+      <w:pPr>
+        <w:tabs>
+          <w:tab w:val="num" w:pos="3600"/>
+        </w:tabs>
+        <w:ind w:left="3600" w:hanging="360"/>
+      </w:pPr>
+      <w:rPr>
+        <w:rFonts w:ascii="Symbol" w:hAnsi="Symbol" w:hint="default"/>
+        <w:sz w:val="20"/>
+      </w:rPr>
+    </w:lvl>
+    <w:lvl w:ilvl="5" w:tentative="1">
+      <w:start w:val="1"/>
+      <w:numFmt w:val="bullet"/>
+      <w:lvlText w:val=""/>
+      <w:lvlJc w:val="left"/>
+      <w:pPr>
+        <w:tabs>
+          <w:tab w:val="num" w:pos="4320"/>
+        </w:tabs>
+        <w:ind w:left="4320" w:hanging="360"/>
+      </w:pPr>
+      <w:rPr>
+        <w:rFonts w:ascii="Symbol" w:hAnsi="Symbol" w:hint="default"/>
+        <w:sz w:val="20"/>
+      </w:rPr>
+    </w:lvl>
+    <w:lvl w:ilvl="6" w:tentative="1">
+      <w:start w:val="1"/>
+      <w:numFmt w:val="bullet"/>
+      <w:lvlText w:val=""/>
+      <w:lvlJc w:val="left"/>
+      <w:pPr>
+        <w:tabs>
+          <w:tab w:val="num" w:pos="5040"/>
+        </w:tabs>
+        <w:ind w:left="5040" w:hanging="360"/>
+      </w:pPr>
+      <w:rPr>
+        <w:rFonts w:ascii="Symbol" w:hAnsi="Symbol" w:hint="default"/>
+        <w:sz w:val="20"/>
+      </w:rPr>
+    </w:lvl>
+    <w:lvl w:ilvl="7" w:tentative="1">
+      <w:start w:val="1"/>
+      <w:numFmt w:val="bullet"/>
+      <w:lvlText w:val=""/>
+      <w:lvlJc w:val="left"/>
+      <w:pPr>
+        <w:tabs>
+          <w:tab w:val="num" w:pos="5760"/>
+        </w:tabs>
+        <w:ind w:left="5760" w:hanging="360"/>
+      </w:pPr>
+      <w:rPr>
+        <w:rFonts w:ascii="Symbol" w:hAnsi="Symbol" w:hint="default"/>
+        <w:sz w:val="20"/>
+      </w:rPr>
+    </w:lvl>
+    <w:lvl w:ilvl="8" w:tentative="1">
+      <w:start w:val="1"/>
+      <w:numFmt w:val="bullet"/>
+      <w:lvlText w:val=""/>
+      <w:lvlJc w:val="left"/>
+      <w:pPr>
+        <w:tabs>
+          <w:tab w:val="num" w:pos="6480"/>
+        </w:tabs>
+        <w:ind w:left="6480" w:hanging="360"/>
+      </w:pPr>
+      <w:rPr>
+        <w:rFonts w:ascii="Symbol" w:hAnsi="Symbol" w:hint="default"/>
+        <w:sz w:val="20"/>
+      </w:rPr>
+    </w:lvl>
+  </w:abstractNum>
+  <w:abstractNum w:abstractNumId="4" w15:restartNumberingAfterBreak="0">
     <w:nsid w:val="45F4536E"/>
     <w:multiLevelType w:val="hybridMultilevel"/>
     <w:tmpl w:val="2B2C7BBE"/>
@@ -5000,7 +6029,7 @@
       </w:pPr>
     </w:lvl>
   </w:abstractNum>
-  <w:abstractNum w:abstractNumId="3" w15:restartNumberingAfterBreak="0">
+  <w:abstractNum w:abstractNumId="5" w15:restartNumberingAfterBreak="0">
     <w:nsid w:val="736D7616"/>
     <w:multiLevelType w:val="hybridMultilevel"/>
     <w:tmpl w:val="5436230E"/>
@@ -5089,7 +6118,7 @@
       </w:pPr>
     </w:lvl>
   </w:abstractNum>
-  <w:abstractNum w:abstractNumId="4" w15:restartNumberingAfterBreak="0">
+  <w:abstractNum w:abstractNumId="6" w15:restartNumberingAfterBreak="0">
     <w:nsid w:val="73E152B6"/>
     <w:multiLevelType w:val="hybridMultilevel"/>
     <w:tmpl w:val="CAFE170A"/>
@@ -5179,10 +6208,10 @@
     </w:lvl>
   </w:abstractNum>
   <w:num w:numId="1">
-    <w:abstractNumId w:val="2"/>
+    <w:abstractNumId w:val="4"/>
   </w:num>
   <w:num w:numId="2">
-    <w:abstractNumId w:val="4"/>
+    <w:abstractNumId w:val="6"/>
   </w:num>
   <w:num w:numId="3">
     <w:abstractNumId w:val="0"/>
@@ -5191,7 +6220,13 @@
     <w:abstractNumId w:val="1"/>
   </w:num>
   <w:num w:numId="5">
+    <w:abstractNumId w:val="5"/>
+  </w:num>
+  <w:num w:numId="6">
     <w:abstractNumId w:val="3"/>
+  </w:num>
+  <w:num w:numId="7">
+    <w:abstractNumId w:val="2"/>
   </w:num>
 </w:numbering>
 </file>
@@ -5593,7 +6628,6 @@
   <w:style w:type="character" w:default="1" w:styleId="DefaultParagraphFont">
     <w:name w:val="Default Paragraph Font"/>
     <w:uiPriority w:val="1"/>
-    <w:semiHidden/>
     <w:unhideWhenUsed/>
   </w:style>
   <w:style w:type="table" w:default="1" w:styleId="TableNormal">
@@ -5694,6 +6728,62 @@
       </w:tblBorders>
     </w:tblPr>
   </w:style>
+  <w:style w:type="character" w:styleId="Hyperlink">
+    <w:name w:val="Hyperlink"/>
+    <w:basedOn w:val="DefaultParagraphFont"/>
+    <w:uiPriority w:val="99"/>
+    <w:unhideWhenUsed/>
+    <w:rsid w:val="00227EE4"/>
+    <w:rPr>
+      <w:color w:val="0563C1" w:themeColor="hyperlink"/>
+      <w:u w:val="single"/>
+    </w:rPr>
+  </w:style>
+  <w:style w:type="character" w:customStyle="1" w:styleId="apple-converted-space">
+    <w:name w:val="apple-converted-space"/>
+    <w:basedOn w:val="DefaultParagraphFont"/>
+    <w:rsid w:val="00227EE4"/>
+  </w:style>
+  <w:style w:type="character" w:styleId="Emphasis">
+    <w:name w:val="Emphasis"/>
+    <w:basedOn w:val="DefaultParagraphFont"/>
+    <w:uiPriority w:val="20"/>
+    <w:qFormat/>
+    <w:rsid w:val="00227EE4"/>
+    <w:rPr>
+      <w:i/>
+      <w:iCs/>
+    </w:rPr>
+  </w:style>
+  <w:style w:type="character" w:styleId="HTMLCode">
+    <w:name w:val="HTML Code"/>
+    <w:basedOn w:val="DefaultParagraphFont"/>
+    <w:uiPriority w:val="99"/>
+    <w:semiHidden/>
+    <w:unhideWhenUsed/>
+    <w:rsid w:val="00227EE4"/>
+    <w:rPr>
+      <w:rFonts w:ascii="Courier New" w:eastAsia="Times New Roman" w:hAnsi="Courier New" w:cs="Courier New"/>
+      <w:sz w:val="20"/>
+      <w:szCs w:val="20"/>
+    </w:rPr>
+  </w:style>
+  <w:style w:type="paragraph" w:styleId="NormalWeb">
+    <w:name w:val="Normal (Web)"/>
+    <w:basedOn w:val="Normal"/>
+    <w:uiPriority w:val="99"/>
+    <w:semiHidden/>
+    <w:unhideWhenUsed/>
+    <w:rsid w:val="00227EE4"/>
+    <w:pPr>
+      <w:spacing w:before="100" w:beforeAutospacing="1" w:after="100" w:afterAutospacing="1" w:line="240" w:lineRule="auto"/>
+    </w:pPr>
+    <w:rPr>
+      <w:rFonts w:ascii="Times New Roman" w:eastAsia="Times New Roman" w:hAnsi="Times New Roman" w:cs="Times New Roman"/>
+      <w:sz w:val="24"/>
+      <w:szCs w:val="24"/>
+    </w:rPr>
+  </w:style>
 </w:styles>
 </file>
 
@@ -5742,6 +6832,13 @@
     <w:pitch w:val="variable"/>
     <w:sig w:usb0="E0002EFF" w:usb1="C0007843" w:usb2="00000009" w:usb3="00000000" w:csb0="000001FF" w:csb1="00000000"/>
   </w:font>
+  <w:font w:name="Symbol">
+    <w:panose1 w:val="05050102010706020507"/>
+    <w:charset w:val="02"/>
+    <w:family w:val="roman"/>
+    <w:pitch w:val="variable"/>
+    <w:sig w:usb0="00000000" w:usb1="10000000" w:usb2="00000000" w:usb3="00000000" w:csb0="80000000" w:csb1="00000000"/>
+  </w:font>
   <w:font w:name="Calibri">
     <w:panose1 w:val="020F0502020204030204"/>
     <w:charset w:val="00"/>
@@ -5749,12 +6846,34 @@
     <w:pitch w:val="variable"/>
     <w:sig w:usb0="E00002FF" w:usb1="4000ACFF" w:usb2="00000001" w:usb3="00000000" w:csb0="0000019F" w:csb1="00000000"/>
   </w:font>
+  <w:font w:name="Courier New">
+    <w:panose1 w:val="02070309020205020404"/>
+    <w:charset w:val="00"/>
+    <w:family w:val="modern"/>
+    <w:pitch w:val="fixed"/>
+    <w:sig w:usb0="E0002AFF" w:usb1="C0007843" w:usb2="00000009" w:usb3="00000000" w:csb0="000001FF" w:csb1="00000000"/>
+  </w:font>
   <w:font w:name="Consolas">
     <w:panose1 w:val="020B0609020204030204"/>
     <w:charset w:val="00"/>
     <w:family w:val="modern"/>
     <w:pitch w:val="fixed"/>
     <w:sig w:usb0="E10002FF" w:usb1="4000FCFF" w:usb2="00000009" w:usb3="00000000" w:csb0="0000019F" w:csb1="00000000"/>
+  </w:font>
+  <w:font w:name="Segoe UI">
+    <w:panose1 w:val="020B0502040204020203"/>
+    <w:charset w:val="00"/>
+    <w:family w:val="swiss"/>
+    <w:pitch w:val="variable"/>
+    <w:sig w:usb0="E4002EFF" w:usb1="C000E47F" w:usb2="00000009" w:usb3="00000000" w:csb0="000001FF" w:csb1="00000000"/>
+  </w:font>
+  <w:font w:name="inherit">
+    <w:altName w:val="Times New Roman"/>
+    <w:panose1 w:val="00000000000000000000"/>
+    <w:charset w:val="00"/>
+    <w:family w:val="roman"/>
+    <w:notTrueType/>
+    <w:pitch w:val="default"/>
   </w:font>
   <w:font w:name="Calibri Light">
     <w:panose1 w:val="020F0302020204030204"/>
@@ -5783,6 +6902,7 @@
     <w:rsidRoot w:val="00E746AC"/>
     <w:rsid w:val="002F6144"/>
     <w:rsid w:val="0041451D"/>
+    <w:rsid w:val="00866644"/>
     <w:rsid w:val="00B106D8"/>
     <w:rsid w:val="00CE45D9"/>
     <w:rsid w:val="00E746AC"/>

--- a/2. Buttons,Labels and Textboxes/Class - 2 (Buttons,Labels,Textboxes).docx
+++ b/2. Buttons,Labels and Textboxes/Class - 2 (Buttons,Labels,Textboxes).docx
@@ -1,6 +1,6 @@
 
 <file path=word/document.xml><?xml version="1.0" encoding="utf-8"?>
-<w:document xmlns:wpc="http://schemas.microsoft.com/office/word/2010/wordprocessingCanvas" xmlns:mc="http://schemas.openxmlformats.org/markup-compatibility/2006" xmlns:o="urn:schemas-microsoft-com:office:office" xmlns:r="http://schemas.openxmlformats.org/officeDocument/2006/relationships" xmlns:m="http://schemas.openxmlformats.org/officeDocument/2006/math" xmlns:v="urn:schemas-microsoft-com:vml" xmlns:wp14="http://schemas.microsoft.com/office/word/2010/wordprocessingDrawing" xmlns:wp="http://schemas.openxmlformats.org/drawingml/2006/wordprocessingDrawing" xmlns:w10="urn:schemas-microsoft-com:office:word" xmlns:w="http://schemas.openxmlformats.org/wordprocessingml/2006/main" xmlns:w14="http://schemas.microsoft.com/office/word/2010/wordml" xmlns:w15="http://schemas.microsoft.com/office/word/2012/wordml" xmlns:wpg="http://schemas.microsoft.com/office/word/2010/wordprocessingGroup" xmlns:wpi="http://schemas.microsoft.com/office/word/2010/wordprocessingInk" xmlns:wne="http://schemas.microsoft.com/office/word/2006/wordml" xmlns:wps="http://schemas.microsoft.com/office/word/2010/wordprocessingShape" mc:Ignorable="w14 w15 wp14">
+<w:document xmlns:wpc="http://schemas.microsoft.com/office/word/2010/wordprocessingCanvas" xmlns:cx="http://schemas.microsoft.com/office/drawing/2014/chartex" xmlns:cx1="http://schemas.microsoft.com/office/drawing/2015/9/8/chartex" xmlns:mc="http://schemas.openxmlformats.org/markup-compatibility/2006" xmlns:o="urn:schemas-microsoft-com:office:office" xmlns:r="http://schemas.openxmlformats.org/officeDocument/2006/relationships" xmlns:m="http://schemas.openxmlformats.org/officeDocument/2006/math" xmlns:v="urn:schemas-microsoft-com:vml" xmlns:wp14="http://schemas.microsoft.com/office/word/2010/wordprocessingDrawing" xmlns:wp="http://schemas.openxmlformats.org/drawingml/2006/wordprocessingDrawing" xmlns:w10="urn:schemas-microsoft-com:office:word" xmlns:w="http://schemas.openxmlformats.org/wordprocessingml/2006/main" xmlns:w14="http://schemas.microsoft.com/office/word/2010/wordml" xmlns:w15="http://schemas.microsoft.com/office/word/2012/wordml" xmlns:w16se="http://schemas.microsoft.com/office/word/2015/wordml/symex" xmlns:wpg="http://schemas.microsoft.com/office/word/2010/wordprocessingGroup" xmlns:wpi="http://schemas.microsoft.com/office/word/2010/wordprocessingInk" xmlns:wne="http://schemas.microsoft.com/office/word/2006/wordml" xmlns:wps="http://schemas.microsoft.com/office/word/2010/wordprocessingShape" mc:Ignorable="w14 w15 w16se wp14">
   <w:body>
     <w:p>
       <w:pPr>
@@ -88,6 +88,7 @@
       <w:r>
         <w:rPr>
           <w:noProof/>
+          <w:lang w:val="en-NZ" w:eastAsia="en-NZ"/>
         </w:rPr>
         <w:drawing>
           <wp:inline distT="0" distB="0" distL="0" distR="0" wp14:anchorId="06CB3042" wp14:editId="4027451D">
@@ -217,6 +218,7 @@
       <w:r>
         <w:rPr>
           <w:noProof/>
+          <w:lang w:val="en-NZ" w:eastAsia="en-NZ"/>
         </w:rPr>
         <w:drawing>
           <wp:inline distT="0" distB="0" distL="0" distR="0" wp14:anchorId="566CE0AD" wp14:editId="19236F7A">
@@ -3559,6 +3561,7 @@
       <w:r>
         <w:rPr>
           <w:noProof/>
+          <w:lang w:val="en-NZ" w:eastAsia="en-NZ"/>
         </w:rPr>
         <w:drawing>
           <wp:inline distT="0" distB="0" distL="0" distR="0" wp14:anchorId="0F4C77BB" wp14:editId="6A152B8E">
@@ -3602,6 +3605,7 @@
       <w:r>
         <w:rPr>
           <w:noProof/>
+          <w:lang w:val="en-NZ" w:eastAsia="en-NZ"/>
         </w:rPr>
         <w:drawing>
           <wp:inline distT="0" distB="0" distL="0" distR="0" wp14:anchorId="24BA1B51" wp14:editId="628F7045">
@@ -3645,6 +3649,7 @@
       <w:r>
         <w:rPr>
           <w:noProof/>
+          <w:lang w:val="en-NZ" w:eastAsia="en-NZ"/>
         </w:rPr>
         <w:lastRenderedPageBreak/>
         <w:drawing>
@@ -3713,6 +3718,7 @@
       <w:r>
         <w:rPr>
           <w:noProof/>
+          <w:lang w:val="en-NZ" w:eastAsia="en-NZ"/>
         </w:rPr>
         <w:drawing>
           <wp:inline distT="0" distB="0" distL="0" distR="0" wp14:anchorId="5FAE577F" wp14:editId="6A35449C">
@@ -3755,6 +3761,7 @@
       <w:r>
         <w:rPr>
           <w:noProof/>
+          <w:lang w:val="en-NZ" w:eastAsia="en-NZ"/>
         </w:rPr>
         <w:drawing>
           <wp:inline distT="0" distB="0" distL="0" distR="0" wp14:anchorId="1C1FACCD" wp14:editId="15D1CF2F">
@@ -3797,6 +3804,7 @@
       <w:r>
         <w:rPr>
           <w:noProof/>
+          <w:lang w:val="en-NZ" w:eastAsia="en-NZ"/>
         </w:rPr>
         <w:drawing>
           <wp:inline distT="0" distB="0" distL="0" distR="0" wp14:anchorId="7CAEA9F3" wp14:editId="5DC41A01">
@@ -3839,6 +3847,7 @@
       <w:r>
         <w:rPr>
           <w:noProof/>
+          <w:lang w:val="en-NZ" w:eastAsia="en-NZ"/>
         </w:rPr>
         <w:lastRenderedPageBreak/>
         <w:drawing>
@@ -3882,6 +3891,7 @@
       <w:r>
         <w:rPr>
           <w:noProof/>
+          <w:lang w:val="en-NZ" w:eastAsia="en-NZ"/>
         </w:rPr>
         <w:drawing>
           <wp:inline distT="0" distB="0" distL="0" distR="0" wp14:anchorId="27EC2DE0" wp14:editId="1A5E268E">
@@ -3924,6 +3934,7 @@
       <w:r>
         <w:rPr>
           <w:noProof/>
+          <w:lang w:val="en-NZ" w:eastAsia="en-NZ"/>
         </w:rPr>
         <w:drawing>
           <wp:inline distT="0" distB="0" distL="0" distR="0" wp14:anchorId="1C54FD44" wp14:editId="569CEB10">
@@ -3964,20 +3975,123 @@
     </w:p>
     <w:p>
       <w:r>
+        <w:rPr>
+          <w:b/>
+        </w:rPr>
         <w:lastRenderedPageBreak/>
-        <w:t>Change your calculator to Image buttons</w:t>
-      </w:r>
+        <w:t xml:space="preserve">Custom Buttons </w:t>
+      </w:r>
+      <w:hyperlink r:id="rId18" w:history="1">
+        <w:r>
+          <w:rPr>
+            <w:rStyle w:val="Hyperlink"/>
+          </w:rPr>
+          <w:t>(https://developer.xamarin.com/guides/android/user_interface/form_elements/custom_button/)</w:t>
+        </w:r>
+      </w:hyperlink>
     </w:p>
     <w:p>
       <w:r>
+        <w:t>In this section, you will create a button with a custom image instead of text, using the Button widget and an XML file that defines three different images to use for the different button states. When the button is pressed, a short message will be displayed.</w:t>
+      </w:r>
+    </w:p>
+    <w:p>
+      <w:pPr>
+        <w:numPr>
+          <w:ilvl w:val="0"/>
+          <w:numId w:val="6"/>
+        </w:numPr>
+        <w:shd w:val="clear" w:color="auto" w:fill="FFFFFF"/>
+        <w:spacing w:after="0" w:line="384" w:lineRule="atLeast"/>
+        <w:ind w:left="0"/>
+        <w:rPr>
+          <w:rFonts w:ascii="inherit" w:eastAsia="Times New Roman" w:hAnsi="inherit" w:cs="Segoe UI"/>
+          <w:color w:val="4E5758"/>
+          <w:sz w:val="24"/>
+          <w:szCs w:val="24"/>
+        </w:rPr>
+      </w:pPr>
+      <w:r>
+        <w:rPr>
+          <w:rFonts w:eastAsia="Times New Roman" w:cs="Segoe UI"/>
+          <w:color w:val="4E5758"/>
+          <w:sz w:val="24"/>
+          <w:szCs w:val="24"/>
+        </w:rPr>
+        <w:t>Copy the images below into the </w:t>
+      </w:r>
+      <w:r>
+        <w:rPr>
+          <w:rFonts w:eastAsia="Times New Roman" w:cs="Segoe UI"/>
+          <w:i/>
+          <w:iCs/>
+          <w:color w:val="4E5758"/>
+          <w:sz w:val="24"/>
+          <w:szCs w:val="24"/>
+          <w:bdr w:val="none" w:sz="0" w:space="0" w:color="auto" w:frame="1"/>
+        </w:rPr>
+        <w:t>Resources</w:t>
+      </w:r>
+      <w:r>
+        <w:rPr>
+          <w:rFonts w:eastAsia="Times New Roman" w:cs="Courier New"/>
+          <w:color w:val="7F8C8D"/>
+          <w:sz w:val="21"/>
+          <w:szCs w:val="21"/>
+          <w:bdr w:val="none" w:sz="0" w:space="0" w:color="auto" w:frame="1"/>
+        </w:rPr>
+        <w:t>\</w:t>
+      </w:r>
+      <w:proofErr w:type="spellStart"/>
+      <w:r>
+        <w:rPr>
+          <w:rFonts w:eastAsia="Times New Roman" w:cs="Courier New"/>
+          <w:color w:val="7F8C8D"/>
+          <w:sz w:val="21"/>
+          <w:szCs w:val="21"/>
+          <w:bdr w:val="none" w:sz="0" w:space="0" w:color="auto" w:frame="1"/>
+        </w:rPr>
+        <w:t>drawable</w:t>
+      </w:r>
+      <w:proofErr w:type="spellEnd"/>
+      <w:r>
+        <w:rPr>
+          <w:rFonts w:eastAsia="Times New Roman" w:cs="Courier New"/>
+          <w:color w:val="7F8C8D"/>
+          <w:sz w:val="21"/>
+          <w:szCs w:val="21"/>
+          <w:bdr w:val="none" w:sz="0" w:space="0" w:color="auto" w:frame="1"/>
+        </w:rPr>
+        <w:t>\</w:t>
+      </w:r>
+      <w:r>
+        <w:rPr>
+          <w:rFonts w:eastAsia="Times New Roman" w:cs="Segoe UI"/>
+          <w:color w:val="4E5758"/>
+          <w:sz w:val="24"/>
+          <w:szCs w:val="24"/>
+        </w:rPr>
+        <w:t> directory of your project. These will be used for the different button states.</w:t>
+      </w:r>
+      <w:r>
+        <w:rPr>
+          <w:rFonts w:ascii="inherit" w:eastAsia="Times New Roman" w:hAnsi="inherit" w:cs="Segoe UI"/>
+          <w:color w:val="4E5758"/>
+          <w:sz w:val="24"/>
+          <w:szCs w:val="24"/>
+        </w:rPr>
+        <w:br/>
+      </w:r>
+      <w:r>
         <w:rPr>
           <w:noProof/>
+          <w:lang w:val="en-NZ" w:eastAsia="en-NZ"/>
         </w:rPr>
         <w:drawing>
-          <wp:inline distT="0" distB="0" distL="0" distR="0" wp14:anchorId="7EC480A6" wp14:editId="5565E89B">
-            <wp:extent cx="1975104" cy="3256252"/>
-            <wp:effectExtent l="0" t="0" r="6350" b="1905"/>
-            <wp:docPr id="2" name="Picture 2"/>
+          <wp:inline distT="0" distB="0" distL="0" distR="0" wp14:anchorId="66FF720C" wp14:editId="774808FD">
+            <wp:extent cx="1933575" cy="809625"/>
+            <wp:effectExtent l="0" t="0" r="9525" b="9525"/>
+            <wp:docPr id="6" name="Picture 6"/>
             <wp:cNvGraphicFramePr>
               <a:graphicFrameLocks xmlns:a="http://schemas.openxmlformats.org/drawingml/2006/main" noChangeAspect="1"/>
             </wp:cNvGraphicFramePr>
@@ -3989,7 +4103,7 @@
                     <pic:cNvPicPr/>
                   </pic:nvPicPr>
                   <pic:blipFill>
-                    <a:blip r:embed="rId18"/>
+                    <a:blip r:embed="rId19"/>
                     <a:stretch>
                       <a:fillRect/>
                     </a:stretch>
@@ -3997,7 +4111,7 @@
                   <pic:spPr>
                     <a:xfrm>
                       <a:off x="0" y="0"/>
-                      <a:ext cx="1982815" cy="3268964"/>
+                      <a:ext cx="1933575" cy="809625"/>
                     </a:xfrm>
                     <a:prstGeom prst="rect">
                       <a:avLst/>
@@ -4011,50 +4125,29 @@
       </w:r>
     </w:p>
     <w:p>
-      <w:r>
-        <w:rPr>
-          <w:b/>
-        </w:rPr>
-        <w:t xml:space="preserve">Custom Buttons </w:t>
-      </w:r>
-      <w:hyperlink r:id="rId19" w:history="1">
-        <w:r>
-          <w:rPr>
-            <w:rStyle w:val="Hyperlink"/>
-          </w:rPr>
-          <w:t>(https://developer.xamarin.com/guides/android/user_interface/form_elements/custom_button/)</w:t>
-        </w:r>
-      </w:hyperlink>
-    </w:p>
-    <w:p>
-      <w:r>
-        <w:t>In this section, you will create a button with a custom image instead of text, using the Button widget and an XML file that defines three different images to use for the different button states. When the button is pressed, a short message will be displayed.</w:t>
-      </w:r>
-    </w:p>
-    <w:p>
       <w:pPr>
         <w:numPr>
           <w:ilvl w:val="0"/>
           <w:numId w:val="6"/>
         </w:numPr>
         <w:shd w:val="clear" w:color="auto" w:fill="FFFFFF"/>
-        <w:spacing w:after="0" w:line="384" w:lineRule="atLeast"/>
+        <w:spacing w:beforeAutospacing="1" w:after="0" w:afterAutospacing="1" w:line="384" w:lineRule="atLeast"/>
         <w:ind w:left="0"/>
-        <w:rPr>
-          <w:rFonts w:ascii="inherit" w:eastAsia="Times New Roman" w:hAnsi="inherit" w:cs="Segoe UI"/>
-          <w:color w:val="4E5758"/>
-          <w:sz w:val="24"/>
-          <w:szCs w:val="24"/>
-        </w:rPr>
-      </w:pPr>
-      <w:r>
         <w:rPr>
           <w:rFonts w:eastAsia="Times New Roman" w:cs="Segoe UI"/>
           <w:color w:val="4E5758"/>
           <w:sz w:val="24"/>
           <w:szCs w:val="24"/>
         </w:rPr>
-        <w:t>Copy the images below into the </w:t>
+      </w:pPr>
+      <w:r>
+        <w:rPr>
+          <w:rFonts w:eastAsia="Times New Roman" w:cs="Segoe UI"/>
+          <w:color w:val="4E5758"/>
+          <w:sz w:val="24"/>
+          <w:szCs w:val="24"/>
+        </w:rPr>
+        <w:t>Create a new file in the </w:t>
       </w:r>
       <w:r>
         <w:rPr>
@@ -4107,26 +4200,48 @@
           <w:sz w:val="24"/>
           <w:szCs w:val="24"/>
         </w:rPr>
-        <w:t> directory of your project. These will be used for the different button states.</w:t>
-      </w:r>
-      <w:r>
-        <w:rPr>
-          <w:rFonts w:ascii="inherit" w:eastAsia="Times New Roman" w:hAnsi="inherit" w:cs="Segoe UI"/>
+        <w:t> directory named</w:t>
+      </w:r>
+      <w:r>
+        <w:rPr>
+          <w:rFonts w:eastAsia="Times New Roman" w:cs="Segoe UI"/>
           <w:color w:val="4E5758"/>
           <w:sz w:val="24"/>
           <w:szCs w:val="24"/>
         </w:rPr>
-        <w:br/>
-      </w:r>
+        <w:t xml:space="preserve"> </w:t>
+      </w:r>
+      <w:r>
+        <w:rPr>
+          <w:rFonts w:eastAsia="Times New Roman" w:cs="Courier New"/>
+          <w:color w:val="7F8C8D"/>
+          <w:sz w:val="21"/>
+          <w:szCs w:val="21"/>
+          <w:bdr w:val="none" w:sz="0" w:space="0" w:color="auto" w:frame="1"/>
+        </w:rPr>
+        <w:t>android_button.xml</w:t>
+      </w:r>
+      <w:r>
+        <w:rPr>
+          <w:rFonts w:eastAsia="Times New Roman" w:cs="Segoe UI"/>
+          <w:color w:val="4E5758"/>
+          <w:sz w:val="24"/>
+          <w:szCs w:val="24"/>
+        </w:rPr>
+        <w:t>. Insert the following XML:</w:t>
+      </w:r>
+    </w:p>
+    <w:p>
       <w:r>
         <w:rPr>
           <w:noProof/>
+          <w:lang w:val="en-NZ" w:eastAsia="en-NZ"/>
         </w:rPr>
         <w:drawing>
-          <wp:inline distT="0" distB="0" distL="0" distR="0" wp14:anchorId="66FF720C" wp14:editId="774808FD">
-            <wp:extent cx="1933575" cy="809625"/>
-            <wp:effectExtent l="0" t="0" r="9525" b="9525"/>
-            <wp:docPr id="6" name="Picture 6"/>
+          <wp:inline distT="0" distB="0" distL="0" distR="0" wp14:anchorId="65F45112" wp14:editId="19C3DC97">
+            <wp:extent cx="5943600" cy="1497965"/>
+            <wp:effectExtent l="0" t="0" r="0" b="6985"/>
+            <wp:docPr id="11" name="Picture 11"/>
             <wp:cNvGraphicFramePr>
               <a:graphicFrameLocks xmlns:a="http://schemas.openxmlformats.org/drawingml/2006/main" noChangeAspect="1"/>
             </wp:cNvGraphicFramePr>
@@ -4146,159 +4261,6 @@
                   <pic:spPr>
                     <a:xfrm>
                       <a:off x="0" y="0"/>
-                      <a:ext cx="1933575" cy="809625"/>
-                    </a:xfrm>
-                    <a:prstGeom prst="rect">
-                      <a:avLst/>
-                    </a:prstGeom>
-                  </pic:spPr>
-                </pic:pic>
-              </a:graphicData>
-            </a:graphic>
-          </wp:inline>
-        </w:drawing>
-      </w:r>
-    </w:p>
-    <w:p>
-      <w:pPr>
-        <w:numPr>
-          <w:ilvl w:val="0"/>
-          <w:numId w:val="6"/>
-        </w:numPr>
-        <w:shd w:val="clear" w:color="auto" w:fill="FFFFFF"/>
-        <w:spacing w:beforeAutospacing="1" w:after="0" w:afterAutospacing="1" w:line="384" w:lineRule="atLeast"/>
-        <w:ind w:left="0"/>
-        <w:rPr>
-          <w:rFonts w:eastAsia="Times New Roman" w:cs="Segoe UI"/>
-          <w:color w:val="4E5758"/>
-          <w:sz w:val="24"/>
-          <w:szCs w:val="24"/>
-        </w:rPr>
-      </w:pPr>
-      <w:r>
-        <w:rPr>
-          <w:rFonts w:eastAsia="Times New Roman" w:cs="Segoe UI"/>
-          <w:color w:val="4E5758"/>
-          <w:sz w:val="24"/>
-          <w:szCs w:val="24"/>
-        </w:rPr>
-        <w:t>Create a new file in the </w:t>
-      </w:r>
-      <w:r>
-        <w:rPr>
-          <w:rFonts w:eastAsia="Times New Roman" w:cs="Segoe UI"/>
-          <w:i/>
-          <w:iCs/>
-          <w:color w:val="4E5758"/>
-          <w:sz w:val="24"/>
-          <w:szCs w:val="24"/>
-          <w:bdr w:val="none" w:sz="0" w:space="0" w:color="auto" w:frame="1"/>
-        </w:rPr>
-        <w:t>Resources</w:t>
-      </w:r>
-      <w:r>
-        <w:rPr>
-          <w:rFonts w:eastAsia="Times New Roman" w:cs="Courier New"/>
-          <w:color w:val="7F8C8D"/>
-          <w:sz w:val="21"/>
-          <w:szCs w:val="21"/>
-          <w:bdr w:val="none" w:sz="0" w:space="0" w:color="auto" w:frame="1"/>
-        </w:rPr>
-        <w:t>\</w:t>
-      </w:r>
-      <w:proofErr w:type="spellStart"/>
-      <w:r>
-        <w:rPr>
-          <w:rFonts w:eastAsia="Times New Roman" w:cs="Courier New"/>
-          <w:color w:val="7F8C8D"/>
-          <w:sz w:val="21"/>
-          <w:szCs w:val="21"/>
-          <w:bdr w:val="none" w:sz="0" w:space="0" w:color="auto" w:frame="1"/>
-        </w:rPr>
-        <w:t>drawable</w:t>
-      </w:r>
-      <w:proofErr w:type="spellEnd"/>
-      <w:r>
-        <w:rPr>
-          <w:rFonts w:eastAsia="Times New Roman" w:cs="Courier New"/>
-          <w:color w:val="7F8C8D"/>
-          <w:sz w:val="21"/>
-          <w:szCs w:val="21"/>
-          <w:bdr w:val="none" w:sz="0" w:space="0" w:color="auto" w:frame="1"/>
-        </w:rPr>
-        <w:t>\</w:t>
-      </w:r>
-      <w:r>
-        <w:rPr>
-          <w:rFonts w:eastAsia="Times New Roman" w:cs="Segoe UI"/>
-          <w:color w:val="4E5758"/>
-          <w:sz w:val="24"/>
-          <w:szCs w:val="24"/>
-        </w:rPr>
-        <w:t> directory named</w:t>
-      </w:r>
-      <w:r>
-        <w:rPr>
-          <w:rFonts w:eastAsia="Times New Roman" w:cs="Segoe UI"/>
-          <w:color w:val="4E5758"/>
-          <w:sz w:val="24"/>
-          <w:szCs w:val="24"/>
-        </w:rPr>
-        <w:t xml:space="preserve"> </w:t>
-      </w:r>
-      <w:r>
-        <w:rPr>
-          <w:rFonts w:eastAsia="Times New Roman" w:cs="Courier New"/>
-          <w:color w:val="7F8C8D"/>
-          <w:sz w:val="21"/>
-          <w:szCs w:val="21"/>
-          <w:bdr w:val="none" w:sz="0" w:space="0" w:color="auto" w:frame="1"/>
-        </w:rPr>
-        <w:t>android_button.xml</w:t>
-      </w:r>
-      <w:r>
-        <w:rPr>
-          <w:rFonts w:eastAsia="Times New Roman" w:cs="Segoe UI"/>
-          <w:color w:val="4E5758"/>
-          <w:sz w:val="24"/>
-          <w:szCs w:val="24"/>
-        </w:rPr>
-        <w:t>. Insert the following XML:</w:t>
-      </w:r>
-    </w:p>
-    <w:p/>
-    <w:p/>
-    <w:p/>
-    <w:p>
-      <w:r>
-        <w:rPr>
-          <w:noProof/>
-        </w:rPr>
-        <w:lastRenderedPageBreak/>
-        <w:drawing>
-          <wp:inline distT="0" distB="0" distL="0" distR="0" wp14:anchorId="65F45112" wp14:editId="19C3DC97">
-            <wp:extent cx="5943600" cy="1497965"/>
-            <wp:effectExtent l="0" t="0" r="0" b="6985"/>
-            <wp:docPr id="11" name="Picture 11"/>
-            <wp:cNvGraphicFramePr>
-              <a:graphicFrameLocks xmlns:a="http://schemas.openxmlformats.org/drawingml/2006/main" noChangeAspect="1"/>
-            </wp:cNvGraphicFramePr>
-            <a:graphic xmlns:a="http://schemas.openxmlformats.org/drawingml/2006/main">
-              <a:graphicData uri="http://schemas.openxmlformats.org/drawingml/2006/picture">
-                <pic:pic xmlns:pic="http://schemas.openxmlformats.org/drawingml/2006/picture">
-                  <pic:nvPicPr>
-                    <pic:cNvPr id="1" name=""/>
-                    <pic:cNvPicPr/>
-                  </pic:nvPicPr>
-                  <pic:blipFill>
-                    <a:blip r:embed="rId21"/>
-                    <a:stretch>
-                      <a:fillRect/>
-                    </a:stretch>
-                  </pic:blipFill>
-                  <pic:spPr>
-                    <a:xfrm>
-                      <a:off x="0" y="0"/>
                       <a:ext cx="5943600" cy="1497965"/>
                     </a:xfrm>
                     <a:prstGeom prst="rect">
@@ -4335,7 +4297,7 @@
       <w:r>
         <w:t xml:space="preserve"> resource and when referenced by a </w:t>
       </w:r>
-      <w:hyperlink r:id="rId22" w:tgtFrame="_blank" w:history="1">
+      <w:hyperlink r:id="rId21" w:tgtFrame="_blank" w:history="1">
         <w:r>
           <w:rPr>
             <w:rStyle w:val="Hyperlink"/>
@@ -4423,7 +4385,7 @@
         </w:rPr>
         <w:t> </w:t>
       </w:r>
-      <w:hyperlink r:id="rId23" w:tgtFrame="_blank" w:history="1">
+      <w:hyperlink r:id="rId22" w:tgtFrame="_blank" w:history="1">
         <w:r>
           <w:rPr>
             <w:rStyle w:val="HTMLCode"/>
@@ -4460,12 +4422,148 @@
       <w:r>
         <w:rPr>
           <w:noProof/>
+          <w:lang w:val="en-NZ" w:eastAsia="en-NZ"/>
         </w:rPr>
         <w:drawing>
           <wp:inline distT="0" distB="0" distL="0" distR="0" wp14:anchorId="2804AC6C" wp14:editId="3591FE73">
             <wp:extent cx="5943600" cy="1208405"/>
             <wp:effectExtent l="0" t="0" r="0" b="0"/>
             <wp:docPr id="19" name="Picture 19"/>
+            <wp:cNvGraphicFramePr>
+              <a:graphicFrameLocks xmlns:a="http://schemas.openxmlformats.org/drawingml/2006/main" noChangeAspect="1"/>
+            </wp:cNvGraphicFramePr>
+            <a:graphic xmlns:a="http://schemas.openxmlformats.org/drawingml/2006/main">
+              <a:graphicData uri="http://schemas.openxmlformats.org/drawingml/2006/picture">
+                <pic:pic xmlns:pic="http://schemas.openxmlformats.org/drawingml/2006/picture">
+                  <pic:nvPicPr>
+                    <pic:cNvPr id="1" name=""/>
+                    <pic:cNvPicPr/>
+                  </pic:nvPicPr>
+                  <pic:blipFill>
+                    <a:blip r:embed="rId23"/>
+                    <a:stretch>
+                      <a:fillRect/>
+                    </a:stretch>
+                  </pic:blipFill>
+                  <pic:spPr>
+                    <a:xfrm>
+                      <a:off x="0" y="0"/>
+                      <a:ext cx="5943600" cy="1208405"/>
+                    </a:xfrm>
+                    <a:prstGeom prst="rect">
+                      <a:avLst/>
+                    </a:prstGeom>
+                  </pic:spPr>
+                </pic:pic>
+              </a:graphicData>
+            </a:graphic>
+          </wp:inline>
+        </w:drawing>
+      </w:r>
+    </w:p>
+    <w:p>
+      <w:pPr>
+        <w:jc w:val="both"/>
+      </w:pPr>
+      <w:r>
+        <w:lastRenderedPageBreak/>
+        <w:t>The </w:t>
+      </w:r>
+      <w:proofErr w:type="spellStart"/>
+      <w:proofErr w:type="gramStart"/>
+      <w:r>
+        <w:t>android:background</w:t>
+      </w:r>
+      <w:proofErr w:type="spellEnd"/>
+      <w:proofErr w:type="gramEnd"/>
+      <w:r>
+        <w:t xml:space="preserve"> attribute specifies the </w:t>
+      </w:r>
+      <w:proofErr w:type="spellStart"/>
+      <w:r>
+        <w:t>drawable</w:t>
+      </w:r>
+      <w:proofErr w:type="spellEnd"/>
+      <w:r>
+        <w:t xml:space="preserve"> resource to use for the button background (which, when saved at </w:t>
+      </w:r>
+      <w:r>
+        <w:rPr>
+          <w:i/>
+          <w:iCs/>
+        </w:rPr>
+        <w:t>Resources\</w:t>
+      </w:r>
+      <w:proofErr w:type="spellStart"/>
+      <w:r>
+        <w:t>drawable</w:t>
+      </w:r>
+      <w:proofErr w:type="spellEnd"/>
+      <w:r>
+        <w:t xml:space="preserve"> </w:t>
+      </w:r>
+      <w:r>
+        <w:t>android.xml, is referenced as @</w:t>
+      </w:r>
+      <w:proofErr w:type="spellStart"/>
+      <w:r>
+        <w:t>drawable</w:t>
+      </w:r>
+      <w:proofErr w:type="spellEnd"/>
+      <w:r>
+        <w:t xml:space="preserve">/android). This replaces the normal background image used for buttons throughout the system. In order for the </w:t>
+      </w:r>
+      <w:proofErr w:type="spellStart"/>
+      <w:r>
+        <w:t>drawable</w:t>
+      </w:r>
+      <w:proofErr w:type="spellEnd"/>
+      <w:r>
+        <w:t xml:space="preserve"> to change its image based on the button state, the image must be applied to the background.</w:t>
+      </w:r>
+    </w:p>
+    <w:p>
+      <w:pPr>
+        <w:jc w:val="both"/>
+      </w:pPr>
+      <w:r>
+        <w:t>To make the button do something when pressed, add the following code at the end of the </w:t>
+      </w:r>
+      <w:proofErr w:type="spellStart"/>
+      <w:r>
+        <w:fldChar w:fldCharType="begin"/>
+      </w:r>
+      <w:r>
+        <w:instrText xml:space="preserve"> HYPERLINK "http://androidapi.xamarin.com/?link=M%3aAndroid.App.Activity.OnCreate(Android.OS.Bundle)" \t "_blank" </w:instrText>
+      </w:r>
+      <w:r>
+        <w:fldChar w:fldCharType="separate"/>
+      </w:r>
+      <w:r>
+        <w:t>OnCreate</w:t>
+      </w:r>
+      <w:proofErr w:type="spellEnd"/>
+      <w:r>
+        <w:t>()</w:t>
+      </w:r>
+      <w:r>
+        <w:fldChar w:fldCharType="end"/>
+      </w:r>
+      <w:r>
+        <w:t> method:</w:t>
+      </w:r>
+    </w:p>
+    <w:p>
+      <w:r>
+        <w:rPr>
+          <w:noProof/>
+          <w:lang w:val="en-NZ" w:eastAsia="en-NZ"/>
+        </w:rPr>
+        <w:drawing>
+          <wp:inline distT="0" distB="0" distL="0" distR="0" wp14:anchorId="45A195E9" wp14:editId="154EB36A">
+            <wp:extent cx="5943600" cy="1036955"/>
+            <wp:effectExtent l="0" t="0" r="0" b="0"/>
+            <wp:docPr id="20" name="Picture 20"/>
             <wp:cNvGraphicFramePr>
               <a:graphicFrameLocks xmlns:a="http://schemas.openxmlformats.org/drawingml/2006/main" noChangeAspect="1"/>
             </wp:cNvGraphicFramePr>
@@ -4485,7 +4583,7 @@
                   <pic:spPr>
                     <a:xfrm>
                       <a:off x="0" y="0"/>
-                      <a:ext cx="5943600" cy="1208405"/>
+                      <a:ext cx="5943600" cy="1036955"/>
                     </a:xfrm>
                     <a:prstGeom prst="rect">
                       <a:avLst/>
@@ -4500,119 +4598,69 @@
     </w:p>
     <w:p>
       <w:pPr>
-        <w:jc w:val="both"/>
-      </w:pPr>
-      <w:r>
-        <w:t>The </w:t>
-      </w:r>
-      <w:proofErr w:type="spellStart"/>
-      <w:r>
-        <w:t>android</w:t>
-      </w:r>
-      <w:proofErr w:type="gramStart"/>
-      <w:r>
-        <w:t>:background</w:t>
-      </w:r>
-      <w:proofErr w:type="spellEnd"/>
-      <w:proofErr w:type="gramEnd"/>
-      <w:r>
-        <w:t xml:space="preserve"> attribute specifies the </w:t>
-      </w:r>
-      <w:proofErr w:type="spellStart"/>
-      <w:r>
-        <w:t>drawable</w:t>
-      </w:r>
-      <w:proofErr w:type="spellEnd"/>
-      <w:r>
-        <w:t xml:space="preserve"> resource to use for the button background (which, when saved at </w:t>
-      </w:r>
-      <w:r>
-        <w:rPr>
-          <w:i/>
-          <w:iCs/>
-        </w:rPr>
-        <w:t>Resources\</w:t>
-      </w:r>
-      <w:proofErr w:type="spellStart"/>
-      <w:r>
-        <w:t>drawable</w:t>
-      </w:r>
-      <w:proofErr w:type="spellEnd"/>
-      <w:r>
-        <w:t xml:space="preserve"> </w:t>
-      </w:r>
-      <w:r>
-        <w:t>android.xml, is referenced as @</w:t>
-      </w:r>
-      <w:proofErr w:type="spellStart"/>
-      <w:r>
-        <w:t>drawable</w:t>
-      </w:r>
-      <w:proofErr w:type="spellEnd"/>
-      <w:r>
-        <w:t xml:space="preserve">/android). This replaces the normal background image used for buttons throughout the system. In order for the </w:t>
-      </w:r>
-      <w:proofErr w:type="spellStart"/>
-      <w:r>
-        <w:t>drawable</w:t>
-      </w:r>
-      <w:proofErr w:type="spellEnd"/>
-      <w:r>
-        <w:t xml:space="preserve"> to change its image based on the button state, the image must be applied to the background.</w:t>
+        <w:shd w:val="clear" w:color="auto" w:fill="FFFFFF"/>
+        <w:spacing w:after="0" w:line="384" w:lineRule="atLeast"/>
+      </w:pPr>
+      <w:r>
+        <w:t>This captures the </w:t>
+      </w:r>
+      <w:hyperlink r:id="rId25" w:tgtFrame="_blank" w:history="1">
+        <w:r>
+          <w:t>Button</w:t>
+        </w:r>
+      </w:hyperlink>
+      <w:r>
+        <w:t> from the layout, then adds a </w:t>
+      </w:r>
+      <w:hyperlink r:id="rId26" w:tgtFrame="_blank" w:history="1">
+        <w:r>
+          <w:t>Toast</w:t>
+        </w:r>
+      </w:hyperlink>
+      <w:r>
+        <w:t> message to be displayed when the </w:t>
+      </w:r>
+      <w:hyperlink r:id="rId27" w:tgtFrame="_blank" w:history="1">
+        <w:r>
+          <w:t>Button</w:t>
+        </w:r>
+      </w:hyperlink>
+      <w:r>
+        <w:t xml:space="preserve"> is </w:t>
+      </w:r>
+      <w:proofErr w:type="spellStart"/>
+      <w:r>
+        <w:t>clicked.Now</w:t>
+      </w:r>
+      <w:proofErr w:type="spellEnd"/>
+      <w:r>
+        <w:t xml:space="preserve"> run the application.</w:t>
       </w:r>
     </w:p>
     <w:p>
       <w:pPr>
-        <w:jc w:val="both"/>
-      </w:pPr>
-      <w:r>
-        <w:t>To make the button do something when pressed, add the following code at the end of the</w:t>
-      </w:r>
-      <w:r>
-        <w:t> </w:t>
-      </w:r>
-      <w:proofErr w:type="spellStart"/>
-      <w:r>
-        <w:fldChar w:fldCharType="begin"/>
-      </w:r>
-      <w:r>
-        <w:instrText xml:space="preserve"> HYPERLINK "http://androidapi.xamarin.com/?link=M%3aAndroid.App.Activity.OnCreate(Android.OS.Bundle)" \t "_blank" </w:instrText>
-      </w:r>
-      <w:r>
-        <w:fldChar w:fldCharType="separate"/>
-      </w:r>
-      <w:proofErr w:type="gramStart"/>
-      <w:r>
-        <w:t>OnCreate</w:t>
-      </w:r>
-      <w:proofErr w:type="spellEnd"/>
-      <w:r>
-        <w:t>(</w:t>
-      </w:r>
-      <w:proofErr w:type="gramEnd"/>
-      <w:r>
-        <w:t>)</w:t>
-      </w:r>
-      <w:r>
-        <w:fldChar w:fldCharType="end"/>
-      </w:r>
-      <w:r>
-        <w:t> </w:t>
-      </w:r>
-      <w:r>
-        <w:t>method:</w:t>
-      </w:r>
+        <w:rPr>
+          <w:b/>
+          <w:u w:val="single"/>
+        </w:rPr>
+      </w:pPr>
     </w:p>
     <w:p>
       <w:r>
+        <w:t>Change your calculator to Image buttons</w:t>
+      </w:r>
+    </w:p>
+    <w:p>
+      <w:r>
         <w:rPr>
           <w:noProof/>
+          <w:lang w:val="en-NZ" w:eastAsia="en-NZ"/>
         </w:rPr>
         <w:drawing>
-          <wp:inline distT="0" distB="0" distL="0" distR="0" wp14:anchorId="45A195E9" wp14:editId="154EB36A">
-            <wp:extent cx="5943600" cy="1036955"/>
-            <wp:effectExtent l="0" t="0" r="0" b="0"/>
-            <wp:docPr id="20" name="Picture 20"/>
+          <wp:inline distT="0" distB="0" distL="0" distR="0" wp14:anchorId="5691A42A" wp14:editId="2C53BCB2">
+            <wp:extent cx="1975104" cy="3256252"/>
+            <wp:effectExtent l="0" t="0" r="6350" b="1905"/>
+            <wp:docPr id="2" name="Picture 2"/>
             <wp:cNvGraphicFramePr>
               <a:graphicFrameLocks xmlns:a="http://schemas.openxmlformats.org/drawingml/2006/main" noChangeAspect="1"/>
             </wp:cNvGraphicFramePr>
@@ -4624,7 +4672,7 @@
                     <pic:cNvPicPr/>
                   </pic:nvPicPr>
                   <pic:blipFill>
-                    <a:blip r:embed="rId25"/>
+                    <a:blip r:embed="rId28"/>
                     <a:stretch>
                       <a:fillRect/>
                     </a:stretch>
@@ -4632,7 +4680,7 @@
                   <pic:spPr>
                     <a:xfrm>
                       <a:off x="0" y="0"/>
-                      <a:ext cx="5943600" cy="1036955"/>
+                      <a:ext cx="1982815" cy="3268964"/>
                     </a:xfrm>
                     <a:prstGeom prst="rect">
                       <a:avLst/>
@@ -4647,44 +4695,11 @@
     </w:p>
     <w:p>
       <w:pPr>
-        <w:shd w:val="clear" w:color="auto" w:fill="FFFFFF"/>
-        <w:spacing w:after="0" w:line="384" w:lineRule="atLeast"/>
-      </w:pPr>
-      <w:r>
-        <w:t>This captures the </w:t>
-      </w:r>
-      <w:hyperlink r:id="rId26" w:tgtFrame="_blank" w:history="1">
-        <w:r>
-          <w:t>Button</w:t>
-        </w:r>
-      </w:hyperlink>
-      <w:r>
-        <w:t> from the layout, then adds a </w:t>
-      </w:r>
-      <w:hyperlink r:id="rId27" w:tgtFrame="_blank" w:history="1">
-        <w:r>
-          <w:t>Toast</w:t>
-        </w:r>
-      </w:hyperlink>
-      <w:r>
-        <w:t> message to be displayed when the </w:t>
-      </w:r>
-      <w:hyperlink r:id="rId28" w:tgtFrame="_blank" w:history="1">
-        <w:r>
-          <w:t>Button</w:t>
-        </w:r>
-      </w:hyperlink>
-      <w:r>
-        <w:t xml:space="preserve"> is </w:t>
-      </w:r>
-      <w:proofErr w:type="spellStart"/>
-      <w:r>
-        <w:t>clicked.Now</w:t>
-      </w:r>
-      <w:proofErr w:type="spellEnd"/>
-      <w:r>
-        <w:t xml:space="preserve"> run the application.</w:t>
-      </w:r>
+        <w:rPr>
+          <w:b/>
+          <w:u w:val="single"/>
+        </w:rPr>
+      </w:pPr>
     </w:p>
     <w:p>
       <w:pPr>
@@ -4693,11 +4708,27 @@
           <w:u w:val="single"/>
         </w:rPr>
       </w:pPr>
-      <w:r>
+    </w:p>
+    <w:p>
+      <w:pPr>
         <w:rPr>
           <w:b/>
           <w:u w:val="single"/>
         </w:rPr>
+      </w:pPr>
+    </w:p>
+    <w:p>
+      <w:pPr>
+        <w:rPr>
+          <w:b/>
+          <w:u w:val="single"/>
+        </w:rPr>
+      </w:pPr>
+      <w:r>
+        <w:rPr>
+          <w:b/>
+          <w:u w:val="single"/>
+        </w:rPr>
         <w:lastRenderedPageBreak/>
         <w:t>Practice</w:t>
       </w:r>
@@ -4724,6 +4755,7 @@
       <w:r>
         <w:rPr>
           <w:noProof/>
+          <w:lang w:val="en-NZ" w:eastAsia="en-NZ"/>
         </w:rPr>
         <w:drawing>
           <wp:inline distT="0" distB="0" distL="0" distR="0" wp14:anchorId="4E0C6982" wp14:editId="152510AC">
@@ -4775,19 +4807,8 @@
       <w:pPr>
         <w:ind w:left="720"/>
       </w:pPr>
-      <w:r>
-        <w:t xml:space="preserve">Design an app as shown above using </w:t>
-      </w:r>
-      <w:proofErr w:type="spellStart"/>
-      <w:r>
-        <w:t>DroidDraw</w:t>
-      </w:r>
-      <w:proofErr w:type="spellEnd"/>
-    </w:p>
-    <w:p>
-      <w:pPr>
-        <w:ind w:left="720"/>
-      </w:pPr>
+      <w:bookmarkStart w:id="0" w:name="_GoBack"/>
+      <w:bookmarkEnd w:id="0"/>
       <w:r>
         <w:t>The formula for BMI goes like this</w:t>
       </w:r>
@@ -4979,8 +5000,6 @@
           <w:numId w:val="5"/>
         </w:numPr>
       </w:pPr>
-      <w:bookmarkStart w:id="0" w:name="_GoBack"/>
-      <w:bookmarkEnd w:id="0"/>
       <w:r>
         <w:t>Design a Math Tester</w:t>
       </w:r>
@@ -5001,7 +5020,7 @@
 </file>
 
 <file path=word/endnotes.xml><?xml version="1.0" encoding="utf-8"?>
-<w:endnotes xmlns:wpc="http://schemas.microsoft.com/office/word/2010/wordprocessingCanvas" xmlns:mc="http://schemas.openxmlformats.org/markup-compatibility/2006" xmlns:o="urn:schemas-microsoft-com:office:office" xmlns:r="http://schemas.openxmlformats.org/officeDocument/2006/relationships" xmlns:m="http://schemas.openxmlformats.org/officeDocument/2006/math" xmlns:v="urn:schemas-microsoft-com:vml" xmlns:wp14="http://schemas.microsoft.com/office/word/2010/wordprocessingDrawing" xmlns:wp="http://schemas.openxmlformats.org/drawingml/2006/wordprocessingDrawing" xmlns:w10="urn:schemas-microsoft-com:office:word" xmlns:w="http://schemas.openxmlformats.org/wordprocessingml/2006/main" xmlns:w14="http://schemas.microsoft.com/office/word/2010/wordml" xmlns:w15="http://schemas.microsoft.com/office/word/2012/wordml" xmlns:wpg="http://schemas.microsoft.com/office/word/2010/wordprocessingGroup" xmlns:wpi="http://schemas.microsoft.com/office/word/2010/wordprocessingInk" xmlns:wne="http://schemas.microsoft.com/office/word/2006/wordml" xmlns:wps="http://schemas.microsoft.com/office/word/2010/wordprocessingShape" mc:Ignorable="w14 w15 wp14">
+<w:endnotes xmlns:wpc="http://schemas.microsoft.com/office/word/2010/wordprocessingCanvas" xmlns:cx="http://schemas.microsoft.com/office/drawing/2014/chartex" xmlns:cx1="http://schemas.microsoft.com/office/drawing/2015/9/8/chartex" xmlns:mc="http://schemas.openxmlformats.org/markup-compatibility/2006" xmlns:o="urn:schemas-microsoft-com:office:office" xmlns:r="http://schemas.openxmlformats.org/officeDocument/2006/relationships" xmlns:m="http://schemas.openxmlformats.org/officeDocument/2006/math" xmlns:v="urn:schemas-microsoft-com:vml" xmlns:wp14="http://schemas.microsoft.com/office/word/2010/wordprocessingDrawing" xmlns:wp="http://schemas.openxmlformats.org/drawingml/2006/wordprocessingDrawing" xmlns:w10="urn:schemas-microsoft-com:office:word" xmlns:w="http://schemas.openxmlformats.org/wordprocessingml/2006/main" xmlns:w14="http://schemas.microsoft.com/office/word/2010/wordml" xmlns:w15="http://schemas.microsoft.com/office/word/2012/wordml" xmlns:w16se="http://schemas.microsoft.com/office/word/2015/wordml/symex" xmlns:wpg="http://schemas.microsoft.com/office/word/2010/wordprocessingGroup" xmlns:wpi="http://schemas.microsoft.com/office/word/2010/wordprocessingInk" xmlns:wne="http://schemas.microsoft.com/office/word/2006/wordml" xmlns:wps="http://schemas.microsoft.com/office/word/2010/wordprocessingShape" mc:Ignorable="w14 w15 w16se wp14">
   <w:endnote w:type="separator" w:id="-1">
     <w:p>
       <w:pPr>
@@ -5026,7 +5045,7 @@
 </file>
 
 <file path=word/footer1.xml><?xml version="1.0" encoding="utf-8"?>
-<w:ftr xmlns:wpc="http://schemas.microsoft.com/office/word/2010/wordprocessingCanvas" xmlns:mc="http://schemas.openxmlformats.org/markup-compatibility/2006" xmlns:o="urn:schemas-microsoft-com:office:office" xmlns:r="http://schemas.openxmlformats.org/officeDocument/2006/relationships" xmlns:m="http://schemas.openxmlformats.org/officeDocument/2006/math" xmlns:v="urn:schemas-microsoft-com:vml" xmlns:wp14="http://schemas.microsoft.com/office/word/2010/wordprocessingDrawing" xmlns:wp="http://schemas.openxmlformats.org/drawingml/2006/wordprocessingDrawing" xmlns:w10="urn:schemas-microsoft-com:office:word" xmlns:w="http://schemas.openxmlformats.org/wordprocessingml/2006/main" xmlns:w14="http://schemas.microsoft.com/office/word/2010/wordml" xmlns:w15="http://schemas.microsoft.com/office/word/2012/wordml" xmlns:wpg="http://schemas.microsoft.com/office/word/2010/wordprocessingGroup" xmlns:wpi="http://schemas.microsoft.com/office/word/2010/wordprocessingInk" xmlns:wne="http://schemas.microsoft.com/office/word/2006/wordml" xmlns:wps="http://schemas.microsoft.com/office/word/2010/wordprocessingShape" mc:Ignorable="w14 w15 wp14">
+<w:ftr xmlns:wpc="http://schemas.microsoft.com/office/word/2010/wordprocessingCanvas" xmlns:cx="http://schemas.microsoft.com/office/drawing/2014/chartex" xmlns:cx1="http://schemas.microsoft.com/office/drawing/2015/9/8/chartex" xmlns:mc="http://schemas.openxmlformats.org/markup-compatibility/2006" xmlns:o="urn:schemas-microsoft-com:office:office" xmlns:r="http://schemas.openxmlformats.org/officeDocument/2006/relationships" xmlns:m="http://schemas.openxmlformats.org/officeDocument/2006/math" xmlns:v="urn:schemas-microsoft-com:vml" xmlns:wp14="http://schemas.microsoft.com/office/word/2010/wordprocessingDrawing" xmlns:wp="http://schemas.openxmlformats.org/drawingml/2006/wordprocessingDrawing" xmlns:w10="urn:schemas-microsoft-com:office:word" xmlns:w="http://schemas.openxmlformats.org/wordprocessingml/2006/main" xmlns:w14="http://schemas.microsoft.com/office/word/2010/wordml" xmlns:w15="http://schemas.microsoft.com/office/word/2012/wordml" xmlns:w16se="http://schemas.microsoft.com/office/word/2015/wordml/symex" xmlns:wpg="http://schemas.microsoft.com/office/word/2010/wordprocessingGroup" xmlns:wpi="http://schemas.microsoft.com/office/word/2010/wordprocessingInk" xmlns:wne="http://schemas.microsoft.com/office/word/2006/wordml" xmlns:wps="http://schemas.microsoft.com/office/word/2010/wordprocessingShape" mc:Ignorable="w14 w15 w16se wp14">
   <w:p/>
   <w:tbl>
     <w:tblPr>
@@ -5254,7 +5273,7 @@
 </file>
 
 <file path=word/footnotes.xml><?xml version="1.0" encoding="utf-8"?>
-<w:footnotes xmlns:wpc="http://schemas.microsoft.com/office/word/2010/wordprocessingCanvas" xmlns:mc="http://schemas.openxmlformats.org/markup-compatibility/2006" xmlns:o="urn:schemas-microsoft-com:office:office" xmlns:r="http://schemas.openxmlformats.org/officeDocument/2006/relationships" xmlns:m="http://schemas.openxmlformats.org/officeDocument/2006/math" xmlns:v="urn:schemas-microsoft-com:vml" xmlns:wp14="http://schemas.microsoft.com/office/word/2010/wordprocessingDrawing" xmlns:wp="http://schemas.openxmlformats.org/drawingml/2006/wordprocessingDrawing" xmlns:w10="urn:schemas-microsoft-com:office:word" xmlns:w="http://schemas.openxmlformats.org/wordprocessingml/2006/main" xmlns:w14="http://schemas.microsoft.com/office/word/2010/wordml" xmlns:w15="http://schemas.microsoft.com/office/word/2012/wordml" xmlns:wpg="http://schemas.microsoft.com/office/word/2010/wordprocessingGroup" xmlns:wpi="http://schemas.microsoft.com/office/word/2010/wordprocessingInk" xmlns:wne="http://schemas.microsoft.com/office/word/2006/wordml" xmlns:wps="http://schemas.microsoft.com/office/word/2010/wordprocessingShape" mc:Ignorable="w14 w15 wp14">
+<w:footnotes xmlns:wpc="http://schemas.microsoft.com/office/word/2010/wordprocessingCanvas" xmlns:cx="http://schemas.microsoft.com/office/drawing/2014/chartex" xmlns:cx1="http://schemas.microsoft.com/office/drawing/2015/9/8/chartex" xmlns:mc="http://schemas.openxmlformats.org/markup-compatibility/2006" xmlns:o="urn:schemas-microsoft-com:office:office" xmlns:r="http://schemas.openxmlformats.org/officeDocument/2006/relationships" xmlns:m="http://schemas.openxmlformats.org/officeDocument/2006/math" xmlns:v="urn:schemas-microsoft-com:vml" xmlns:wp14="http://schemas.microsoft.com/office/word/2010/wordprocessingDrawing" xmlns:wp="http://schemas.openxmlformats.org/drawingml/2006/wordprocessingDrawing" xmlns:w10="urn:schemas-microsoft-com:office:word" xmlns:w="http://schemas.openxmlformats.org/wordprocessingml/2006/main" xmlns:w14="http://schemas.microsoft.com/office/word/2010/wordml" xmlns:w15="http://schemas.microsoft.com/office/word/2012/wordml" xmlns:w16se="http://schemas.microsoft.com/office/word/2015/wordml/symex" xmlns:wpg="http://schemas.microsoft.com/office/word/2010/wordprocessingGroup" xmlns:wpi="http://schemas.microsoft.com/office/word/2010/wordprocessingInk" xmlns:wne="http://schemas.microsoft.com/office/word/2006/wordml" xmlns:wps="http://schemas.microsoft.com/office/word/2010/wordprocessingShape" mc:Ignorable="w14 w15 w16se wp14">
   <w:footnote w:type="separator" w:id="-1">
     <w:p>
       <w:pPr>
@@ -5279,7 +5298,7 @@
 </file>
 
 <file path=word/header1.xml><?xml version="1.0" encoding="utf-8"?>
-<w:hdr xmlns:wpc="http://schemas.microsoft.com/office/word/2010/wordprocessingCanvas" xmlns:mc="http://schemas.openxmlformats.org/markup-compatibility/2006" xmlns:o="urn:schemas-microsoft-com:office:office" xmlns:r="http://schemas.openxmlformats.org/officeDocument/2006/relationships" xmlns:m="http://schemas.openxmlformats.org/officeDocument/2006/math" xmlns:v="urn:schemas-microsoft-com:vml" xmlns:wp14="http://schemas.microsoft.com/office/word/2010/wordprocessingDrawing" xmlns:wp="http://schemas.openxmlformats.org/drawingml/2006/wordprocessingDrawing" xmlns:w10="urn:schemas-microsoft-com:office:word" xmlns:w="http://schemas.openxmlformats.org/wordprocessingml/2006/main" xmlns:w14="http://schemas.microsoft.com/office/word/2010/wordml" xmlns:w15="http://schemas.microsoft.com/office/word/2012/wordml" xmlns:wpg="http://schemas.microsoft.com/office/word/2010/wordprocessingGroup" xmlns:wpi="http://schemas.microsoft.com/office/word/2010/wordprocessingInk" xmlns:wne="http://schemas.microsoft.com/office/word/2006/wordml" xmlns:wps="http://schemas.microsoft.com/office/word/2010/wordprocessingShape" mc:Ignorable="w14 w15 wp14">
+<w:hdr xmlns:wpc="http://schemas.microsoft.com/office/word/2010/wordprocessingCanvas" xmlns:cx="http://schemas.microsoft.com/office/drawing/2014/chartex" xmlns:cx1="http://schemas.microsoft.com/office/drawing/2015/9/8/chartex" xmlns:mc="http://schemas.openxmlformats.org/markup-compatibility/2006" xmlns:o="urn:schemas-microsoft-com:office:office" xmlns:r="http://schemas.openxmlformats.org/officeDocument/2006/relationships" xmlns:m="http://schemas.openxmlformats.org/officeDocument/2006/math" xmlns:v="urn:schemas-microsoft-com:vml" xmlns:wp14="http://schemas.microsoft.com/office/word/2010/wordprocessingDrawing" xmlns:wp="http://schemas.openxmlformats.org/drawingml/2006/wordprocessingDrawing" xmlns:w10="urn:schemas-microsoft-com:office:word" xmlns:w="http://schemas.openxmlformats.org/wordprocessingml/2006/main" xmlns:w14="http://schemas.microsoft.com/office/word/2010/wordml" xmlns:w15="http://schemas.microsoft.com/office/word/2012/wordml" xmlns:w16se="http://schemas.microsoft.com/office/word/2015/wordml/symex" xmlns:wpg="http://schemas.microsoft.com/office/word/2010/wordprocessingGroup" xmlns:wpi="http://schemas.microsoft.com/office/word/2010/wordprocessingInk" xmlns:wne="http://schemas.microsoft.com/office/word/2006/wordml" xmlns:wps="http://schemas.microsoft.com/office/word/2010/wordprocessingShape" mc:Ignorable="w14 w15 w16se wp14">
   <w:p>
     <w:pPr>
       <w:pStyle w:val="Header"/>
@@ -5287,6 +5306,7 @@
     <w:r>
       <w:rPr>
         <w:noProof/>
+        <w:lang w:val="en-NZ" w:eastAsia="en-NZ"/>
       </w:rPr>
       <mc:AlternateContent>
         <mc:Choice Requires="wps">
@@ -5463,7 +5483,7 @@
 </file>
 
 <file path=word/numbering.xml><?xml version="1.0" encoding="utf-8"?>
-<w:numbering xmlns:wpc="http://schemas.microsoft.com/office/word/2010/wordprocessingCanvas" xmlns:mc="http://schemas.openxmlformats.org/markup-compatibility/2006" xmlns:o="urn:schemas-microsoft-com:office:office" xmlns:r="http://schemas.openxmlformats.org/officeDocument/2006/relationships" xmlns:m="http://schemas.openxmlformats.org/officeDocument/2006/math" xmlns:v="urn:schemas-microsoft-com:vml" xmlns:wp14="http://schemas.microsoft.com/office/word/2010/wordprocessingDrawing" xmlns:wp="http://schemas.openxmlformats.org/drawingml/2006/wordprocessingDrawing" xmlns:w10="urn:schemas-microsoft-com:office:word" xmlns:w="http://schemas.openxmlformats.org/wordprocessingml/2006/main" xmlns:w14="http://schemas.microsoft.com/office/word/2010/wordml" xmlns:w15="http://schemas.microsoft.com/office/word/2012/wordml" xmlns:wpg="http://schemas.microsoft.com/office/word/2010/wordprocessingGroup" xmlns:wpi="http://schemas.microsoft.com/office/word/2010/wordprocessingInk" xmlns:wne="http://schemas.microsoft.com/office/word/2006/wordml" xmlns:wps="http://schemas.microsoft.com/office/word/2010/wordprocessingShape" mc:Ignorable="w14 w15 wp14">
+<w:numbering xmlns:wpc="http://schemas.microsoft.com/office/word/2010/wordprocessingCanvas" xmlns:cx="http://schemas.microsoft.com/office/drawing/2014/chartex" xmlns:cx1="http://schemas.microsoft.com/office/drawing/2015/9/8/chartex" xmlns:mc="http://schemas.openxmlformats.org/markup-compatibility/2006" xmlns:o="urn:schemas-microsoft-com:office:office" xmlns:r="http://schemas.openxmlformats.org/officeDocument/2006/relationships" xmlns:m="http://schemas.openxmlformats.org/officeDocument/2006/math" xmlns:v="urn:schemas-microsoft-com:vml" xmlns:wp14="http://schemas.microsoft.com/office/word/2010/wordprocessingDrawing" xmlns:wp="http://schemas.openxmlformats.org/drawingml/2006/wordprocessingDrawing" xmlns:w10="urn:schemas-microsoft-com:office:word" xmlns:w="http://schemas.openxmlformats.org/wordprocessingml/2006/main" xmlns:w14="http://schemas.microsoft.com/office/word/2010/wordml" xmlns:w15="http://schemas.microsoft.com/office/word/2012/wordml" xmlns:w16se="http://schemas.microsoft.com/office/word/2015/wordml/symex" xmlns:wpg="http://schemas.microsoft.com/office/word/2010/wordprocessingGroup" xmlns:wpi="http://schemas.microsoft.com/office/word/2010/wordprocessingInk" xmlns:wne="http://schemas.microsoft.com/office/word/2006/wordml" xmlns:wps="http://schemas.microsoft.com/office/word/2010/wordprocessingShape" mc:Ignorable="w14 w15 w16se wp14">
   <w:abstractNum w:abstractNumId="0" w15:restartNumberingAfterBreak="0">
     <w:nsid w:val="07987B56"/>
     <w:multiLevelType w:val="hybridMultilevel"/>
@@ -6232,7 +6252,7 @@
 </file>
 
 <file path=word/styles.xml><?xml version="1.0" encoding="utf-8"?>
-<w:styles xmlns:mc="http://schemas.openxmlformats.org/markup-compatibility/2006" xmlns:r="http://schemas.openxmlformats.org/officeDocument/2006/relationships" xmlns:w="http://schemas.openxmlformats.org/wordprocessingml/2006/main" xmlns:w14="http://schemas.microsoft.com/office/word/2010/wordml" xmlns:w15="http://schemas.microsoft.com/office/word/2012/wordml" mc:Ignorable="w14 w15">
+<w:styles xmlns:mc="http://schemas.openxmlformats.org/markup-compatibility/2006" xmlns:r="http://schemas.openxmlformats.org/officeDocument/2006/relationships" xmlns:w="http://schemas.openxmlformats.org/wordprocessingml/2006/main" xmlns:w14="http://schemas.microsoft.com/office/word/2010/wordml" xmlns:w15="http://schemas.microsoft.com/office/word/2012/wordml" xmlns:w16se="http://schemas.microsoft.com/office/word/2015/wordml/symex" mc:Ignorable="w14 w15 w16se">
   <w:docDefaults>
     <w:rPrDefault>
       <w:rPr>
@@ -6784,11 +6804,41 @@
       <w:szCs w:val="24"/>
     </w:rPr>
   </w:style>
+  <w:style w:type="paragraph" w:styleId="BalloonText">
+    <w:name w:val="Balloon Text"/>
+    <w:basedOn w:val="Normal"/>
+    <w:link w:val="BalloonTextChar"/>
+    <w:uiPriority w:val="99"/>
+    <w:semiHidden/>
+    <w:unhideWhenUsed/>
+    <w:rsid w:val="008B70C0"/>
+    <w:pPr>
+      <w:spacing w:after="0" w:line="240" w:lineRule="auto"/>
+    </w:pPr>
+    <w:rPr>
+      <w:rFonts w:ascii="Segoe UI" w:hAnsi="Segoe UI" w:cs="Segoe UI"/>
+      <w:sz w:val="18"/>
+      <w:szCs w:val="18"/>
+    </w:rPr>
+  </w:style>
+  <w:style w:type="character" w:customStyle="1" w:styleId="BalloonTextChar">
+    <w:name w:val="Balloon Text Char"/>
+    <w:basedOn w:val="DefaultParagraphFont"/>
+    <w:link w:val="BalloonText"/>
+    <w:uiPriority w:val="99"/>
+    <w:semiHidden/>
+    <w:rsid w:val="008B70C0"/>
+    <w:rPr>
+      <w:rFonts w:ascii="Segoe UI" w:hAnsi="Segoe UI" w:cs="Segoe UI"/>
+      <w:sz w:val="18"/>
+      <w:szCs w:val="18"/>
+    </w:rPr>
+  </w:style>
 </w:styles>
 </file>
 
 <file path=word/glossary/document.xml><?xml version="1.0" encoding="utf-8"?>
-<w:glossaryDocument xmlns:wpc="http://schemas.microsoft.com/office/word/2010/wordprocessingCanvas" xmlns:mc="http://schemas.openxmlformats.org/markup-compatibility/2006" xmlns:o="urn:schemas-microsoft-com:office:office" xmlns:r="http://schemas.openxmlformats.org/officeDocument/2006/relationships" xmlns:m="http://schemas.openxmlformats.org/officeDocument/2006/math" xmlns:v="urn:schemas-microsoft-com:vml" xmlns:wp14="http://schemas.microsoft.com/office/word/2010/wordprocessingDrawing" xmlns:wp="http://schemas.openxmlformats.org/drawingml/2006/wordprocessingDrawing" xmlns:w10="urn:schemas-microsoft-com:office:word" xmlns:w="http://schemas.openxmlformats.org/wordprocessingml/2006/main" xmlns:w14="http://schemas.microsoft.com/office/word/2010/wordml" xmlns:w15="http://schemas.microsoft.com/office/word/2012/wordml" xmlns:wpg="http://schemas.microsoft.com/office/word/2010/wordprocessingGroup" xmlns:wpi="http://schemas.microsoft.com/office/word/2010/wordprocessingInk" xmlns:wne="http://schemas.microsoft.com/office/word/2006/wordml" xmlns:wps="http://schemas.microsoft.com/office/word/2010/wordprocessingShape" mc:Ignorable="w14 w15 wp14">
+<w:glossaryDocument xmlns:wpc="http://schemas.microsoft.com/office/word/2010/wordprocessingCanvas" xmlns:cx="http://schemas.microsoft.com/office/drawing/2014/chartex" xmlns:cx1="http://schemas.microsoft.com/office/drawing/2015/9/8/chartex" xmlns:mc="http://schemas.openxmlformats.org/markup-compatibility/2006" xmlns:o="urn:schemas-microsoft-com:office:office" xmlns:r="http://schemas.openxmlformats.org/officeDocument/2006/relationships" xmlns:m="http://schemas.openxmlformats.org/officeDocument/2006/math" xmlns:v="urn:schemas-microsoft-com:vml" xmlns:wp14="http://schemas.microsoft.com/office/word/2010/wordprocessingDrawing" xmlns:wp="http://schemas.openxmlformats.org/drawingml/2006/wordprocessingDrawing" xmlns:w10="urn:schemas-microsoft-com:office:word" xmlns:w="http://schemas.openxmlformats.org/wordprocessingml/2006/main" xmlns:w14="http://schemas.microsoft.com/office/word/2010/wordml" xmlns:w15="http://schemas.microsoft.com/office/word/2012/wordml" xmlns:w16se="http://schemas.microsoft.com/office/word/2015/wordml/symex" xmlns:wpg="http://schemas.microsoft.com/office/word/2010/wordprocessingGroup" xmlns:wpi="http://schemas.microsoft.com/office/word/2010/wordprocessingInk" xmlns:wne="http://schemas.microsoft.com/office/word/2006/wordml" xmlns:wps="http://schemas.microsoft.com/office/word/2010/wordprocessingShape" mc:Ignorable="w14 w15 w16se wp14">
   <w:docParts>
     <w:docPart>
       <w:docPartPr>
@@ -6824,7 +6874,7 @@
 </file>
 
 <file path=word/glossary/fontTable.xml><?xml version="1.0" encoding="utf-8"?>
-<w:fonts xmlns:mc="http://schemas.openxmlformats.org/markup-compatibility/2006" xmlns:r="http://schemas.openxmlformats.org/officeDocument/2006/relationships" xmlns:w="http://schemas.openxmlformats.org/wordprocessingml/2006/main" xmlns:w14="http://schemas.microsoft.com/office/word/2010/wordml" xmlns:w15="http://schemas.microsoft.com/office/word/2012/wordml" mc:Ignorable="w14 w15">
+<w:fonts xmlns:mc="http://schemas.openxmlformats.org/markup-compatibility/2006" xmlns:r="http://schemas.openxmlformats.org/officeDocument/2006/relationships" xmlns:w="http://schemas.openxmlformats.org/wordprocessingml/2006/main" xmlns:w14="http://schemas.microsoft.com/office/word/2010/wordml" xmlns:w15="http://schemas.microsoft.com/office/word/2012/wordml" xmlns:w16se="http://schemas.microsoft.com/office/word/2015/wordml/symex" mc:Ignorable="w14 w15 w16se">
   <w:font w:name="Times New Roman">
     <w:panose1 w:val="02020603050405020304"/>
     <w:charset w:val="00"/>
@@ -6851,7 +6901,14 @@
     <w:charset w:val="00"/>
     <w:family w:val="modern"/>
     <w:pitch w:val="fixed"/>
-    <w:sig w:usb0="E0002AFF" w:usb1="C0007843" w:usb2="00000009" w:usb3="00000000" w:csb0="000001FF" w:csb1="00000000"/>
+    <w:sig w:usb0="E0002EFF" w:usb1="C0007843" w:usb2="00000009" w:usb3="00000000" w:csb0="000001FF" w:csb1="00000000"/>
+  </w:font>
+  <w:font w:name="Segoe UI">
+    <w:panose1 w:val="020B0502040204020203"/>
+    <w:charset w:val="00"/>
+    <w:family w:val="swiss"/>
+    <w:pitch w:val="variable"/>
+    <w:sig w:usb0="E4002EFF" w:usb1="C000E47F" w:usb2="00000009" w:usb3="00000000" w:csb0="000001FF" w:csb1="00000000"/>
   </w:font>
   <w:font w:name="Consolas">
     <w:panose1 w:val="020B0609020204030204"/>
@@ -6859,13 +6916,6 @@
     <w:family w:val="modern"/>
     <w:pitch w:val="fixed"/>
     <w:sig w:usb0="E10002FF" w:usb1="4000FCFF" w:usb2="00000009" w:usb3="00000000" w:csb0="0000019F" w:csb1="00000000"/>
-  </w:font>
-  <w:font w:name="Segoe UI">
-    <w:panose1 w:val="020B0502040204020203"/>
-    <w:charset w:val="00"/>
-    <w:family w:val="swiss"/>
-    <w:pitch w:val="variable"/>
-    <w:sig w:usb0="E4002EFF" w:usb1="C000E47F" w:usb2="00000009" w:usb3="00000000" w:csb0="000001FF" w:csb1="00000000"/>
   </w:font>
   <w:font w:name="inherit">
     <w:altName w:val="Times New Roman"/>
@@ -6886,7 +6936,7 @@
 </file>
 
 <file path=word/glossary/settings.xml><?xml version="1.0" encoding="utf-8"?>
-<w:settings xmlns:mc="http://schemas.openxmlformats.org/markup-compatibility/2006" xmlns:o="urn:schemas-microsoft-com:office:office" xmlns:r="http://schemas.openxmlformats.org/officeDocument/2006/relationships" xmlns:m="http://schemas.openxmlformats.org/officeDocument/2006/math" xmlns:v="urn:schemas-microsoft-com:vml" xmlns:w10="urn:schemas-microsoft-com:office:word" xmlns:w="http://schemas.openxmlformats.org/wordprocessingml/2006/main" xmlns:w14="http://schemas.microsoft.com/office/word/2010/wordml" xmlns:w15="http://schemas.microsoft.com/office/word/2012/wordml" xmlns:sl="http://schemas.openxmlformats.org/schemaLibrary/2006/main" mc:Ignorable="w14 w15">
+<w:settings xmlns:mc="http://schemas.openxmlformats.org/markup-compatibility/2006" xmlns:o="urn:schemas-microsoft-com:office:office" xmlns:r="http://schemas.openxmlformats.org/officeDocument/2006/relationships" xmlns:m="http://schemas.openxmlformats.org/officeDocument/2006/math" xmlns:v="urn:schemas-microsoft-com:vml" xmlns:w10="urn:schemas-microsoft-com:office:word" xmlns:w="http://schemas.openxmlformats.org/wordprocessingml/2006/main" xmlns:w14="http://schemas.microsoft.com/office/word/2010/wordml" xmlns:w15="http://schemas.microsoft.com/office/word/2012/wordml" xmlns:w16se="http://schemas.microsoft.com/office/word/2015/wordml/symex" xmlns:sl="http://schemas.openxmlformats.org/schemaLibrary/2006/main" mc:Ignorable="w14 w15 w16se">
   <w:view w:val="normal"/>
   <w:defaultTabStop w:val="720"/>
   <w:characterSpacingControl w:val="doNotCompress"/>
@@ -6903,6 +6953,7 @@
     <w:rsid w:val="002F6144"/>
     <w:rsid w:val="0041451D"/>
     <w:rsid w:val="00866644"/>
+    <w:rsid w:val="00993B7C"/>
     <w:rsid w:val="00B106D8"/>
     <w:rsid w:val="00CE45D9"/>
     <w:rsid w:val="00E746AC"/>
@@ -6930,7 +6981,7 @@
 </file>
 
 <file path=word/glossary/styles.xml><?xml version="1.0" encoding="utf-8"?>
-<w:styles xmlns:mc="http://schemas.openxmlformats.org/markup-compatibility/2006" xmlns:r="http://schemas.openxmlformats.org/officeDocument/2006/relationships" xmlns:w="http://schemas.openxmlformats.org/wordprocessingml/2006/main" xmlns:w14="http://schemas.microsoft.com/office/word/2010/wordml" xmlns:w15="http://schemas.microsoft.com/office/word/2012/wordml" mc:Ignorable="w14 w15">
+<w:styles xmlns:mc="http://schemas.openxmlformats.org/markup-compatibility/2006" xmlns:r="http://schemas.openxmlformats.org/officeDocument/2006/relationships" xmlns:w="http://schemas.openxmlformats.org/wordprocessingml/2006/main" xmlns:w14="http://schemas.microsoft.com/office/word/2010/wordml" xmlns:w15="http://schemas.microsoft.com/office/word/2012/wordml" xmlns:w16se="http://schemas.microsoft.com/office/word/2015/wordml/symex" mc:Ignorable="w14 w15 w16se">
   <w:docDefaults>
     <w:rPrDefault>
       <w:rPr>
@@ -7368,7 +7419,7 @@
 </file>
 
 <file path=word/glossary/webSettings.xml><?xml version="1.0" encoding="utf-8"?>
-<w:webSettings xmlns:mc="http://schemas.openxmlformats.org/markup-compatibility/2006" xmlns:r="http://schemas.openxmlformats.org/officeDocument/2006/relationships" xmlns:w="http://schemas.openxmlformats.org/wordprocessingml/2006/main" xmlns:w14="http://schemas.microsoft.com/office/word/2010/wordml" xmlns:w15="http://schemas.microsoft.com/office/word/2012/wordml" mc:Ignorable="w14 w15">
+<w:webSettings xmlns:mc="http://schemas.openxmlformats.org/markup-compatibility/2006" xmlns:r="http://schemas.openxmlformats.org/officeDocument/2006/relationships" xmlns:w="http://schemas.openxmlformats.org/wordprocessingml/2006/main" xmlns:w14="http://schemas.microsoft.com/office/word/2010/wordml" xmlns:w15="http://schemas.microsoft.com/office/word/2012/wordml" xmlns:w16se="http://schemas.microsoft.com/office/word/2015/wordml/symex" mc:Ignorable="w14 w15 w16se">
   <w:optimizeForBrowser/>
   <w:allowPNG/>
 </w:webSettings>
